--- a/lab2/ПВС_ЛР2_Юнусов_Лапин_P34102.docx
+++ b/lab2/ПВС_ЛР2_Юнусов_Лапин_P34102.docx
@@ -427,6 +427,8 @@
           <w:r>
             <w:t>Оглавление</w:t>
           </w:r>
+          <w:bookmarkStart w:id="0" w:name="_GoBack"/>
+          <w:bookmarkEnd w:id="0"/>
         </w:p>
         <w:p>
           <w:pPr>
@@ -449,7 +451,7 @@
           <w:r>
             <w:fldChar w:fldCharType="separate"/>
           </w:r>
-          <w:hyperlink w:anchor="_Toc181913757" w:history="1">
+          <w:hyperlink w:anchor="_Toc181968277" w:history="1">
             <w:r>
               <w:rPr>
                 <w:rStyle w:val="a7"/>
@@ -476,7 +478,7 @@
                 <w:noProof/>
                 <w:webHidden/>
               </w:rPr>
-              <w:instrText xml:space="preserve"> PAGEREF _Toc181913757 \h </w:instrText>
+              <w:instrText xml:space="preserve"> PAGEREF _Toc181968277 \h </w:instrText>
             </w:r>
             <w:r>
               <w:rPr>
@@ -519,13 +521,13 @@
               <w:lang w:eastAsia="ru-RU"/>
             </w:rPr>
           </w:pPr>
-          <w:hyperlink w:anchor="_Toc181913758" w:history="1">
+          <w:hyperlink w:anchor="_Toc181968278" w:history="1">
             <w:r>
               <w:rPr>
                 <w:rStyle w:val="a7"/>
                 <w:noProof/>
               </w:rPr>
-              <w:t>Блок схемы</w:t>
+              <w:t>Схемы</w:t>
             </w:r>
             <w:r>
               <w:rPr>
@@ -546,7 +548,7 @@
                 <w:noProof/>
                 <w:webHidden/>
               </w:rPr>
-              <w:instrText xml:space="preserve"> PAGEREF _Toc181913758 \h </w:instrText>
+              <w:instrText xml:space="preserve"> PAGEREF _Toc181968278 \h </w:instrText>
             </w:r>
             <w:r>
               <w:rPr>
@@ -589,7 +591,7 @@
               <w:lang w:eastAsia="ru-RU"/>
             </w:rPr>
           </w:pPr>
-          <w:hyperlink w:anchor="_Toc181913759" w:history="1">
+          <w:hyperlink w:anchor="_Toc181968279" w:history="1">
             <w:r>
               <w:rPr>
                 <w:rStyle w:val="a7"/>
@@ -616,7 +618,7 @@
                 <w:noProof/>
                 <w:webHidden/>
               </w:rPr>
-              <w:instrText xml:space="preserve"> PAGEREF _Toc181913759 \h </w:instrText>
+              <w:instrText xml:space="preserve"> PAGEREF _Toc181968279 \h </w:instrText>
             </w:r>
             <w:r>
               <w:rPr>
@@ -636,7 +638,7 @@
                 <w:noProof/>
                 <w:webHidden/>
               </w:rPr>
-              <w:t>3</w:t>
+              <w:t>4</w:t>
             </w:r>
             <w:r>
               <w:rPr>
@@ -654,16 +656,26 @@
               <w:tab w:val="right" w:leader="dot" w:pos="9345"/>
             </w:tabs>
             <w:rPr>
+              <w:rFonts w:eastAsiaTheme="minorEastAsia"/>
               <w:noProof/>
+              <w:lang w:eastAsia="ru-RU"/>
             </w:rPr>
           </w:pPr>
-          <w:hyperlink w:anchor="_Toc181913760" w:history="1">
+          <w:hyperlink w:anchor="_Toc181968280" w:history="1">
             <w:r>
               <w:rPr>
                 <w:rStyle w:val="a7"/>
                 <w:noProof/>
               </w:rPr>
-              <w:t>Последовательный uart.</w:t>
+              <w:t>Последовательный</w:t>
+            </w:r>
+            <w:r>
+              <w:rPr>
+                <w:rStyle w:val="a7"/>
+                <w:noProof/>
+                <w:lang w:val="en-US"/>
+              </w:rPr>
+              <w:t xml:space="preserve"> uart.</w:t>
             </w:r>
             <w:r>
               <w:rPr>
@@ -684,7 +696,7 @@
                 <w:noProof/>
                 <w:webHidden/>
               </w:rPr>
-              <w:instrText xml:space="preserve"> PAGEREF _Toc181913760 \h </w:instrText>
+              <w:instrText xml:space="preserve"> PAGEREF _Toc181968280 \h </w:instrText>
             </w:r>
             <w:r>
               <w:rPr>
@@ -704,7 +716,7 @@
                 <w:noProof/>
                 <w:webHidden/>
               </w:rPr>
-              <w:t>3</w:t>
+              <w:t>4</w:t>
             </w:r>
             <w:r>
               <w:rPr>
@@ -722,10 +734,12 @@
               <w:tab w:val="right" w:leader="dot" w:pos="9345"/>
             </w:tabs>
             <w:rPr>
+              <w:rFonts w:eastAsiaTheme="minorEastAsia"/>
               <w:noProof/>
+              <w:lang w:eastAsia="ru-RU"/>
             </w:rPr>
           </w:pPr>
-          <w:hyperlink w:anchor="_Toc181913761" w:history="1">
+          <w:hyperlink w:anchor="_Toc181968281" w:history="1">
             <w:r>
               <w:rPr>
                 <w:rStyle w:val="a7"/>
@@ -760,75 +774,7 @@
                 <w:noProof/>
                 <w:webHidden/>
               </w:rPr>
-              <w:instrText xml:space="preserve"> PAGEREF _Toc181913761 \h </w:instrText>
-            </w:r>
-            <w:r>
-              <w:rPr>
-                <w:noProof/>
-                <w:webHidden/>
-              </w:rPr>
-            </w:r>
-            <w:r>
-              <w:rPr>
-                <w:noProof/>
-                <w:webHidden/>
-              </w:rPr>
-              <w:fldChar w:fldCharType="separate"/>
-            </w:r>
-            <w:r>
-              <w:rPr>
-                <w:noProof/>
-                <w:webHidden/>
-              </w:rPr>
-              <w:t>3</w:t>
-            </w:r>
-            <w:r>
-              <w:rPr>
-                <w:noProof/>
-                <w:webHidden/>
-              </w:rPr>
-              <w:fldChar w:fldCharType="end"/>
-            </w:r>
-          </w:hyperlink>
-        </w:p>
-        <w:p>
-          <w:pPr>
-            <w:pStyle w:val="21"/>
-            <w:tabs>
-              <w:tab w:val="right" w:leader="dot" w:pos="9345"/>
-            </w:tabs>
-            <w:rPr>
-              <w:noProof/>
-            </w:rPr>
-          </w:pPr>
-          <w:hyperlink w:anchor="_Toc181913762" w:history="1">
-            <w:r>
-              <w:rPr>
-                <w:rStyle w:val="a7"/>
-                <w:noProof/>
-              </w:rPr>
-              <w:t>Дешифрация(анализ строки)</w:t>
-            </w:r>
-            <w:r>
-              <w:rPr>
-                <w:noProof/>
-                <w:webHidden/>
-              </w:rPr>
-              <w:tab/>
-            </w:r>
-            <w:r>
-              <w:rPr>
-                <w:noProof/>
-                <w:webHidden/>
-              </w:rPr>
-              <w:fldChar w:fldCharType="begin"/>
-            </w:r>
-            <w:r>
-              <w:rPr>
-                <w:noProof/>
-                <w:webHidden/>
-              </w:rPr>
-              <w:instrText xml:space="preserve"> PAGEREF _Toc181913762 \h </w:instrText>
+              <w:instrText xml:space="preserve"> PAGEREF _Toc181968281 \h </w:instrText>
             </w:r>
             <w:r>
               <w:rPr>
@@ -861,7 +807,7 @@
         </w:p>
         <w:p>
           <w:pPr>
-            <w:pStyle w:val="11"/>
+            <w:pStyle w:val="21"/>
             <w:tabs>
               <w:tab w:val="right" w:leader="dot" w:pos="9345"/>
             </w:tabs>
@@ -871,13 +817,13 @@
               <w:lang w:eastAsia="ru-RU"/>
             </w:rPr>
           </w:pPr>
-          <w:hyperlink w:anchor="_Toc181913763" w:history="1">
+          <w:hyperlink w:anchor="_Toc181968282" w:history="1">
             <w:r>
               <w:rPr>
                 <w:rStyle w:val="a7"/>
                 <w:noProof/>
               </w:rPr>
-              <w:t>Выводы</w:t>
+              <w:t>Парсер(анализ строки)</w:t>
             </w:r>
             <w:r>
               <w:rPr>
@@ -898,7 +844,7 @@
                 <w:noProof/>
                 <w:webHidden/>
               </w:rPr>
-              <w:instrText xml:space="preserve"> PAGEREF _Toc181913763 \h </w:instrText>
+              <w:instrText xml:space="preserve"> PAGEREF _Toc181968282 \h </w:instrText>
             </w:r>
             <w:r>
               <w:rPr>
@@ -930,6 +876,76 @@
           </w:hyperlink>
         </w:p>
         <w:p>
+          <w:pPr>
+            <w:pStyle w:val="11"/>
+            <w:tabs>
+              <w:tab w:val="right" w:leader="dot" w:pos="9345"/>
+            </w:tabs>
+            <w:rPr>
+              <w:rFonts w:eastAsiaTheme="minorEastAsia"/>
+              <w:noProof/>
+              <w:lang w:eastAsia="ru-RU"/>
+            </w:rPr>
+          </w:pPr>
+          <w:hyperlink w:anchor="_Toc181968283" w:history="1">
+            <w:r>
+              <w:rPr>
+                <w:rStyle w:val="a7"/>
+                <w:noProof/>
+              </w:rPr>
+              <w:t>Выводы</w:t>
+            </w:r>
+            <w:r>
+              <w:rPr>
+                <w:noProof/>
+                <w:webHidden/>
+              </w:rPr>
+              <w:tab/>
+            </w:r>
+            <w:r>
+              <w:rPr>
+                <w:noProof/>
+                <w:webHidden/>
+              </w:rPr>
+              <w:fldChar w:fldCharType="begin"/>
+            </w:r>
+            <w:r>
+              <w:rPr>
+                <w:noProof/>
+                <w:webHidden/>
+              </w:rPr>
+              <w:instrText xml:space="preserve"> PAGEREF _Toc181968283 \h </w:instrText>
+            </w:r>
+            <w:r>
+              <w:rPr>
+                <w:noProof/>
+                <w:webHidden/>
+              </w:rPr>
+            </w:r>
+            <w:r>
+              <w:rPr>
+                <w:noProof/>
+                <w:webHidden/>
+              </w:rPr>
+              <w:fldChar w:fldCharType="separate"/>
+            </w:r>
+            <w:r>
+              <w:rPr>
+                <w:noProof/>
+                <w:webHidden/>
+              </w:rPr>
+              <w:t>7</w:t>
+            </w:r>
+            <w:r>
+              <w:rPr>
+                <w:noProof/>
+                <w:webHidden/>
+              </w:rPr>
+              <w:fldChar w:fldCharType="end"/>
+            </w:r>
+          </w:hyperlink>
+        </w:p>
+        <w:p>
           <w:r>
             <w:rPr>
               <w:b/>
@@ -949,20 +965,18 @@
       <w:pPr>
         <w:pStyle w:val="1"/>
       </w:pPr>
-      <w:bookmarkStart w:id="0" w:name="_Toc181913757"/>
+      <w:bookmarkStart w:id="1" w:name="_Toc181968277"/>
       <w:r>
         <w:lastRenderedPageBreak/>
         <w:t>Задание</w:t>
       </w:r>
-      <w:bookmarkEnd w:id="0"/>
-    </w:p>
-    <w:p>
-      <w:pPr>
-        <w:rPr>
-          <w:rStyle w:val="fontstyle01"/>
-          <w:rFonts w:asciiTheme="minorHAnsi" w:hAnsiTheme="minorHAnsi" w:cstheme="minorHAnsi"/>
-          <w:sz w:val="22"/>
-          <w:szCs w:val="22"/>
+      <w:bookmarkEnd w:id="1"/>
+    </w:p>
+    <w:p>
+      <w:pPr>
+        <w:rPr>
+          <w:rFonts w:cstheme="minorHAnsi"/>
+          <w:color w:val="000000"/>
         </w:rPr>
       </w:pPr>
       <w:r>
@@ -1627,16 +1641,160 @@
       <w:pPr>
         <w:pStyle w:val="1"/>
       </w:pPr>
-      <w:bookmarkStart w:id="1" w:name="_Toc181913759"/>
+      <w:bookmarkStart w:id="2" w:name="_Toc181968278"/>
+      <w:r>
+        <w:t>Схемы</w:t>
+      </w:r>
+      <w:bookmarkEnd w:id="2"/>
+    </w:p>
+    <w:p>
+      <w:pPr>
+        <w:rPr>
+          <w:lang w:val="en-US"/>
+        </w:rPr>
+      </w:pPr>
+      <w:r>
+        <w:t>Общая</w:t>
+      </w:r>
+    </w:p>
+    <w:p>
+      <w:r>
+        <w:drawing>
+          <wp:inline distT="0" distB="0" distL="0" distR="0" wp14:anchorId="35BAA817" wp14:editId="2F5F850A">
+            <wp:extent cx="2962688" cy="3801005"/>
+            <wp:effectExtent l="0" t="0" r="9525" b="9525"/>
+            <wp:docPr id="1" name="Рисунок 1"/>
+            <wp:cNvGraphicFramePr>
+              <a:graphicFrameLocks xmlns:a="http://schemas.openxmlformats.org/drawingml/2006/main" noChangeAspect="1"/>
+            </wp:cNvGraphicFramePr>
+            <a:graphic xmlns:a="http://schemas.openxmlformats.org/drawingml/2006/main">
+              <a:graphicData uri="http://schemas.openxmlformats.org/drawingml/2006/picture">
+                <pic:pic xmlns:pic="http://schemas.openxmlformats.org/drawingml/2006/picture">
+                  <pic:nvPicPr>
+                    <pic:cNvPr id="0" name=""/>
+                    <pic:cNvPicPr/>
+                  </pic:nvPicPr>
+                  <pic:blipFill>
+                    <a:blip r:embed="rId8"/>
+                    <a:stretch>
+                      <a:fillRect/>
+                    </a:stretch>
+                  </pic:blipFill>
+                  <pic:spPr>
+                    <a:xfrm>
+                      <a:off x="0" y="0"/>
+                      <a:ext cx="2962688" cy="3801005"/>
+                    </a:xfrm>
+                    <a:prstGeom prst="rect">
+                      <a:avLst/>
+                    </a:prstGeom>
+                  </pic:spPr>
+                </pic:pic>
+              </a:graphicData>
+            </a:graphic>
+          </wp:inline>
+        </w:drawing>
+      </w:r>
+    </w:p>
+    <w:p>
+      <w:r>
+        <w:lastRenderedPageBreak/>
+        <w:drawing>
+          <wp:inline distT="0" distB="0" distL="0" distR="0" wp14:anchorId="25F2E0AC" wp14:editId="6A9DB3BE">
+            <wp:extent cx="2238687" cy="3439005"/>
+            <wp:effectExtent l="0" t="0" r="9525" b="9525"/>
+            <wp:docPr id="3" name="Рисунок 3"/>
+            <wp:cNvGraphicFramePr>
+              <a:graphicFrameLocks xmlns:a="http://schemas.openxmlformats.org/drawingml/2006/main" noChangeAspect="1"/>
+            </wp:cNvGraphicFramePr>
+            <a:graphic xmlns:a="http://schemas.openxmlformats.org/drawingml/2006/main">
+              <a:graphicData uri="http://schemas.openxmlformats.org/drawingml/2006/picture">
+                <pic:pic xmlns:pic="http://schemas.openxmlformats.org/drawingml/2006/picture">
+                  <pic:nvPicPr>
+                    <pic:cNvPr id="0" name=""/>
+                    <pic:cNvPicPr/>
+                  </pic:nvPicPr>
+                  <pic:blipFill>
+                    <a:blip r:embed="rId9"/>
+                    <a:stretch>
+                      <a:fillRect/>
+                    </a:stretch>
+                  </pic:blipFill>
+                  <pic:spPr>
+                    <a:xfrm>
+                      <a:off x="0" y="0"/>
+                      <a:ext cx="2238687" cy="3439005"/>
+                    </a:xfrm>
+                    <a:prstGeom prst="rect">
+                      <a:avLst/>
+                    </a:prstGeom>
+                  </pic:spPr>
+                </pic:pic>
+              </a:graphicData>
+            </a:graphic>
+          </wp:inline>
+        </w:drawing>
+      </w:r>
+    </w:p>
+    <w:p>
+      <w:r>
+        <w:drawing>
+          <wp:inline distT="0" distB="0" distL="0" distR="0" wp14:anchorId="5C839FF5" wp14:editId="409C54D1">
+            <wp:extent cx="3829584" cy="3562847"/>
+            <wp:effectExtent l="0" t="0" r="0" b="0"/>
+            <wp:docPr id="4" name="Рисунок 4"/>
+            <wp:cNvGraphicFramePr>
+              <a:graphicFrameLocks xmlns:a="http://schemas.openxmlformats.org/drawingml/2006/main" noChangeAspect="1"/>
+            </wp:cNvGraphicFramePr>
+            <a:graphic xmlns:a="http://schemas.openxmlformats.org/drawingml/2006/main">
+              <a:graphicData uri="http://schemas.openxmlformats.org/drawingml/2006/picture">
+                <pic:pic xmlns:pic="http://schemas.openxmlformats.org/drawingml/2006/picture">
+                  <pic:nvPicPr>
+                    <pic:cNvPr id="0" name=""/>
+                    <pic:cNvPicPr/>
+                  </pic:nvPicPr>
+                  <pic:blipFill>
+                    <a:blip r:embed="rId10"/>
+                    <a:stretch>
+                      <a:fillRect/>
+                    </a:stretch>
+                  </pic:blipFill>
+                  <pic:spPr>
+                    <a:xfrm>
+                      <a:off x="0" y="0"/>
+                      <a:ext cx="3829584" cy="3562847"/>
+                    </a:xfrm>
+                    <a:prstGeom prst="rect">
+                      <a:avLst/>
+                    </a:prstGeom>
+                  </pic:spPr>
+                </pic:pic>
+              </a:graphicData>
+            </a:graphic>
+          </wp:inline>
+        </w:drawing>
+      </w:r>
+    </w:p>
+    <w:p>
+      <w:pPr>
+        <w:pStyle w:val="1"/>
+        <w:rPr>
+          <w:lang w:val="en-US"/>
+        </w:rPr>
+      </w:pPr>
+      <w:bookmarkStart w:id="3" w:name="_Toc181968279"/>
       <w:r>
         <w:t>Решение</w:t>
       </w:r>
-      <w:bookmarkStart w:id="2" w:name="_GoBack"/>
-      <w:bookmarkEnd w:id="1"/>
-      <w:bookmarkEnd w:id="2"/>
-    </w:p>
-    <w:p>
-      <w:bookmarkStart w:id="3" w:name="_Toc181913760"/>
+      <w:bookmarkEnd w:id="3"/>
+    </w:p>
+    <w:p>
+      <w:pPr>
+        <w:rPr>
+          <w:lang w:val="en-US"/>
+        </w:rPr>
+      </w:pPr>
+      <w:bookmarkStart w:id="4" w:name="_Toc181968280"/>
       <w:proofErr w:type="gramStart"/>
       <w:r>
         <w:rPr>
@@ -1648,6 +1806,7 @@
       <w:r>
         <w:rPr>
           <w:rStyle w:val="20"/>
+          <w:lang w:val="en-US"/>
         </w:rPr>
         <w:t xml:space="preserve"> </w:t>
       </w:r>
@@ -1655,6 +1814,7 @@
       <w:r>
         <w:rPr>
           <w:rStyle w:val="20"/>
+          <w:lang w:val="en-US"/>
         </w:rPr>
         <w:t>uart</w:t>
       </w:r>
@@ -1662,13 +1822,133 @@
       <w:r>
         <w:rPr>
           <w:rStyle w:val="20"/>
+          <w:lang w:val="en-US"/>
         </w:rPr>
         <w:t>.</w:t>
       </w:r>
-      <w:bookmarkEnd w:id="3"/>
-      <w:r>
+      <w:bookmarkEnd w:id="4"/>
+      <w:r>
+        <w:rPr>
+          <w:lang w:val="en-US"/>
+        </w:rPr>
         <w:br/>
-        <w:t xml:space="preserve">ничего необычного, считываем символы пока может, при этом выводим их назад, при нажатии </w:t>
+      </w:r>
+      <w:r>
+        <w:t>ничего</w:t>
+      </w:r>
+      <w:r>
+        <w:rPr>
+          <w:lang w:val="en-US"/>
+        </w:rPr>
+        <w:t xml:space="preserve"> </w:t>
+      </w:r>
+      <w:r>
+        <w:t>необычного</w:t>
+      </w:r>
+      <w:r>
+        <w:rPr>
+          <w:lang w:val="en-US"/>
+        </w:rPr>
+        <w:t xml:space="preserve">, </w:t>
+      </w:r>
+      <w:r>
+        <w:t>считываем</w:t>
+      </w:r>
+      <w:r>
+        <w:rPr>
+          <w:lang w:val="en-US"/>
+        </w:rPr>
+        <w:t xml:space="preserve"> </w:t>
+      </w:r>
+      <w:r>
+        <w:t>символы</w:t>
+      </w:r>
+      <w:r>
+        <w:rPr>
+          <w:lang w:val="en-US"/>
+        </w:rPr>
+        <w:t xml:space="preserve"> </w:t>
+      </w:r>
+      <w:r>
+        <w:t>пока</w:t>
+      </w:r>
+      <w:r>
+        <w:rPr>
+          <w:lang w:val="en-US"/>
+        </w:rPr>
+        <w:t xml:space="preserve"> </w:t>
+      </w:r>
+      <w:r>
+        <w:t>может</w:t>
+      </w:r>
+      <w:r>
+        <w:rPr>
+          <w:lang w:val="en-US"/>
+        </w:rPr>
+        <w:t xml:space="preserve">, </w:t>
+      </w:r>
+      <w:r>
+        <w:t>при</w:t>
+      </w:r>
+      <w:r>
+        <w:rPr>
+          <w:lang w:val="en-US"/>
+        </w:rPr>
+        <w:t xml:space="preserve"> </w:t>
+      </w:r>
+      <w:r>
+        <w:t>этом</w:t>
+      </w:r>
+      <w:r>
+        <w:rPr>
+          <w:lang w:val="en-US"/>
+        </w:rPr>
+        <w:t xml:space="preserve"> </w:t>
+      </w:r>
+      <w:r>
+        <w:t>выводим</w:t>
+      </w:r>
+      <w:r>
+        <w:rPr>
+          <w:lang w:val="en-US"/>
+        </w:rPr>
+        <w:t xml:space="preserve"> </w:t>
+      </w:r>
+      <w:r>
+        <w:t>их</w:t>
+      </w:r>
+      <w:r>
+        <w:rPr>
+          <w:lang w:val="en-US"/>
+        </w:rPr>
+        <w:t xml:space="preserve"> </w:t>
+      </w:r>
+      <w:r>
+        <w:t>назад</w:t>
+      </w:r>
+      <w:r>
+        <w:rPr>
+          <w:lang w:val="en-US"/>
+        </w:rPr>
+        <w:t xml:space="preserve">, </w:t>
+      </w:r>
+      <w:r>
+        <w:t>при</w:t>
+      </w:r>
+      <w:r>
+        <w:rPr>
+          <w:lang w:val="en-US"/>
+        </w:rPr>
+        <w:t xml:space="preserve"> </w:t>
+      </w:r>
+      <w:r>
+        <w:t>нажатии</w:t>
+      </w:r>
+      <w:r>
+        <w:rPr>
+          <w:lang w:val="en-US"/>
+        </w:rPr>
+        <w:t xml:space="preserve"> </w:t>
       </w:r>
       <w:proofErr w:type="spellStart"/>
       <w:r>
@@ -1676,7 +1956,40 @@
       </w:r>
       <w:proofErr w:type="spellEnd"/>
       <w:r>
-        <w:t xml:space="preserve"> делаем операцию анализа строки</w:t>
+        <w:rPr>
+          <w:lang w:val="en-US"/>
+        </w:rPr>
+        <w:t xml:space="preserve"> </w:t>
+      </w:r>
+      <w:r>
+        <w:t>делаем</w:t>
+      </w:r>
+      <w:r>
+        <w:rPr>
+          <w:lang w:val="en-US"/>
+        </w:rPr>
+        <w:t xml:space="preserve"> </w:t>
+      </w:r>
+      <w:r>
+        <w:t>операцию</w:t>
+      </w:r>
+      <w:r>
+        <w:rPr>
+          <w:lang w:val="en-US"/>
+        </w:rPr>
+        <w:t xml:space="preserve"> </w:t>
+      </w:r>
+      <w:r>
+        <w:t>анализа</w:t>
+      </w:r>
+      <w:r>
+        <w:rPr>
+          <w:lang w:val="en-US"/>
+        </w:rPr>
+        <w:t xml:space="preserve"> </w:t>
+      </w:r>
+      <w:r>
+        <w:t>строки</w:t>
       </w:r>
     </w:p>
     <w:p>
@@ -1698,16 +2011,9 @@
           <w:color w:val="000000"/>
           <w:sz w:val="20"/>
           <w:szCs w:val="20"/>
-        </w:rPr>
-        <w:tab/>
-      </w:r>
-      <w:r>
-        <w:rPr>
-          <w:rFonts w:ascii="Consolas" w:hAnsi="Consolas" w:cs="Consolas"/>
-          <w:color w:val="000000"/>
-          <w:sz w:val="20"/>
-          <w:szCs w:val="20"/>
-        </w:rPr>
+          <w:lang w:val="en-US"/>
+        </w:rPr>
+        <w:tab/>
         <w:t xml:space="preserve">  </w:t>
       </w:r>
       <w:proofErr w:type="gramStart"/>
@@ -2021,6 +2327,7 @@
           <w:szCs w:val="20"/>
           <w:lang w:val="en-US"/>
         </w:rPr>
+        <w:lastRenderedPageBreak/>
         <w:t xml:space="preserve">        </w:t>
       </w:r>
       <w:r>
@@ -2826,7 +3133,7 @@
       <w:pPr>
         <w:pStyle w:val="2"/>
       </w:pPr>
-      <w:bookmarkStart w:id="4" w:name="_Toc181913761"/>
+      <w:bookmarkStart w:id="5" w:name="_Toc181968281"/>
       <w:proofErr w:type="spellStart"/>
       <w:proofErr w:type="gramStart"/>
       <w:r>
@@ -2842,7 +3149,7 @@
       <w:r>
         <w:t>.</w:t>
       </w:r>
-      <w:bookmarkEnd w:id="4"/>
+      <w:bookmarkEnd w:id="5"/>
       <w:proofErr w:type="gramEnd"/>
     </w:p>
     <w:p>
@@ -3621,7 +3928,6 @@
           <w:szCs w:val="20"/>
           <w:lang w:val="en-US"/>
         </w:rPr>
-        <w:lastRenderedPageBreak/>
         <w:tab/>
       </w:r>
       <w:r>
@@ -4038,19 +4344,27 @@
           <w:color w:val="000000"/>
           <w:sz w:val="20"/>
           <w:szCs w:val="20"/>
-          <w:lang w:val="en-US"/>
-        </w:rPr>
-      </w:pPr>
-      <w:r>
-        <w:rPr>
-          <w:rFonts w:ascii="Consolas" w:hAnsi="Consolas" w:cs="Consolas"/>
-          <w:color w:val="000000"/>
-          <w:sz w:val="20"/>
-          <w:szCs w:val="20"/>
-          <w:lang w:val="en-US"/>
-        </w:rPr>
-        <w:tab/>
-        <w:t xml:space="preserve">  }</w:t>
+        </w:rPr>
+      </w:pPr>
+      <w:r>
+        <w:rPr>
+          <w:rFonts w:ascii="Consolas" w:hAnsi="Consolas" w:cs="Consolas"/>
+          <w:color w:val="000000"/>
+          <w:sz w:val="20"/>
+          <w:szCs w:val="20"/>
+          <w:lang w:val="en-US"/>
+        </w:rPr>
+        <w:tab/>
+        <w:t xml:space="preserve">  </w:t>
+      </w:r>
+      <w:r>
+        <w:rPr>
+          <w:rFonts w:ascii="Consolas" w:hAnsi="Consolas" w:cs="Consolas"/>
+          <w:color w:val="000000"/>
+          <w:sz w:val="20"/>
+          <w:szCs w:val="20"/>
+        </w:rPr>
+        <w:t>}</w:t>
       </w:r>
     </w:p>
     <w:p>
@@ -5092,7 +5406,15 @@
           <w:color w:val="000000"/>
         </w:rPr>
         <w:br/>
-        <w:t>Если же уже есть запрос на вывод, то мы просто сохраним наши данные в память, а потом после завершения операции вывода через</w:t>
+        <w:t xml:space="preserve">Если же уже есть запрос на вывод, то мы просто сохраним наши данные в память, а потом после </w:t>
+      </w:r>
+      <w:r>
+        <w:rPr>
+          <w:rFonts w:cstheme="minorHAnsi"/>
+          <w:color w:val="000000"/>
+        </w:rPr>
+        <w:lastRenderedPageBreak/>
+        <w:t>завершения операции вывода через</w:t>
       </w:r>
       <w:r>
         <w:rPr>
@@ -5736,14 +6058,16 @@
           <w:color w:val="000000"/>
           <w:sz w:val="20"/>
           <w:szCs w:val="20"/>
-        </w:rPr>
-      </w:pPr>
-      <w:r>
-        <w:rPr>
-          <w:rFonts w:ascii="Consolas" w:hAnsi="Consolas" w:cs="Consolas"/>
-          <w:color w:val="000000"/>
-          <w:sz w:val="20"/>
-          <w:szCs w:val="20"/>
+          <w:lang w:val="en-US"/>
+        </w:rPr>
+      </w:pPr>
+      <w:r>
+        <w:rPr>
+          <w:rFonts w:ascii="Consolas" w:hAnsi="Consolas" w:cs="Consolas"/>
+          <w:color w:val="000000"/>
+          <w:sz w:val="20"/>
+          <w:szCs w:val="20"/>
+          <w:lang w:val="en-US"/>
         </w:rPr>
         <w:t>}</w:t>
       </w:r>
@@ -5975,14 +6299,16 @@
           <w:color w:val="000000"/>
           <w:sz w:val="20"/>
           <w:szCs w:val="20"/>
-        </w:rPr>
-      </w:pPr>
-      <w:r>
-        <w:rPr>
-          <w:rFonts w:ascii="Consolas" w:hAnsi="Consolas" w:cs="Consolas"/>
-          <w:color w:val="000000"/>
-          <w:sz w:val="20"/>
-          <w:szCs w:val="20"/>
+          <w:lang w:val="en-US"/>
+        </w:rPr>
+      </w:pPr>
+      <w:r>
+        <w:rPr>
+          <w:rFonts w:ascii="Consolas" w:hAnsi="Consolas" w:cs="Consolas"/>
+          <w:color w:val="000000"/>
+          <w:sz w:val="20"/>
+          <w:szCs w:val="20"/>
+          <w:lang w:val="en-US"/>
         </w:rPr>
         <w:t>}</w:t>
       </w:r>
@@ -6412,45 +6738,50 @@
           <w:rFonts w:ascii="Consolas" w:hAnsi="Consolas" w:cs="Consolas"/>
           <w:sz w:val="20"/>
           <w:szCs w:val="20"/>
-        </w:rPr>
-      </w:pPr>
-      <w:r>
-        <w:rPr>
-          <w:rFonts w:ascii="Consolas" w:hAnsi="Consolas" w:cs="Consolas"/>
-          <w:color w:val="000000"/>
-          <w:sz w:val="20"/>
-          <w:szCs w:val="20"/>
-          <w:lang w:val="en-US"/>
-        </w:rPr>
-        <w:tab/>
-      </w:r>
-      <w:r>
-        <w:rPr>
-          <w:rFonts w:ascii="Consolas" w:hAnsi="Consolas" w:cs="Consolas"/>
-          <w:color w:val="000000"/>
-          <w:sz w:val="20"/>
-          <w:szCs w:val="20"/>
-          <w:lang w:val="en-US"/>
-        </w:rPr>
-        <w:tab/>
-      </w:r>
-      <w:proofErr w:type="spellStart"/>
-      <w:r>
-        <w:rPr>
-          <w:rFonts w:ascii="Consolas" w:hAnsi="Consolas" w:cs="Consolas"/>
-          <w:color w:val="000000"/>
-          <w:sz w:val="20"/>
-          <w:szCs w:val="20"/>
+          <w:lang w:val="en-US"/>
+        </w:rPr>
+      </w:pPr>
+      <w:r>
+        <w:rPr>
+          <w:rFonts w:ascii="Consolas" w:hAnsi="Consolas" w:cs="Consolas"/>
+          <w:color w:val="000000"/>
+          <w:sz w:val="20"/>
+          <w:szCs w:val="20"/>
+          <w:lang w:val="en-US"/>
+        </w:rPr>
+        <w:tab/>
+      </w:r>
+      <w:r>
+        <w:rPr>
+          <w:rFonts w:ascii="Consolas" w:hAnsi="Consolas" w:cs="Consolas"/>
+          <w:color w:val="000000"/>
+          <w:sz w:val="20"/>
+          <w:szCs w:val="20"/>
+          <w:lang w:val="en-US"/>
+        </w:rPr>
+        <w:tab/>
+      </w:r>
+      <w:proofErr w:type="spellStart"/>
+      <w:proofErr w:type="gramStart"/>
+      <w:r>
+        <w:rPr>
+          <w:rFonts w:ascii="Consolas" w:hAnsi="Consolas" w:cs="Consolas"/>
+          <w:color w:val="000000"/>
+          <w:sz w:val="20"/>
+          <w:szCs w:val="20"/>
+          <w:lang w:val="en-US"/>
         </w:rPr>
         <w:t>last_data</w:t>
       </w:r>
       <w:proofErr w:type="spellEnd"/>
-      <w:r>
-        <w:rPr>
-          <w:rFonts w:ascii="Consolas" w:hAnsi="Consolas" w:cs="Consolas"/>
-          <w:color w:val="000000"/>
-          <w:sz w:val="20"/>
-          <w:szCs w:val="20"/>
+      <w:proofErr w:type="gramEnd"/>
+      <w:r>
+        <w:rPr>
+          <w:rFonts w:ascii="Consolas" w:hAnsi="Consolas" w:cs="Consolas"/>
+          <w:color w:val="000000"/>
+          <w:sz w:val="20"/>
+          <w:szCs w:val="20"/>
+          <w:lang w:val="en-US"/>
         </w:rPr>
         <w:t>++;</w:t>
       </w:r>
@@ -6465,14 +6796,16 @@
           <w:rFonts w:ascii="Consolas" w:hAnsi="Consolas" w:cs="Consolas"/>
           <w:sz w:val="20"/>
           <w:szCs w:val="20"/>
-        </w:rPr>
-      </w:pPr>
-      <w:r>
-        <w:rPr>
-          <w:rFonts w:ascii="Consolas" w:hAnsi="Consolas" w:cs="Consolas"/>
-          <w:color w:val="000000"/>
-          <w:sz w:val="20"/>
-          <w:szCs w:val="20"/>
+          <w:lang w:val="en-US"/>
+        </w:rPr>
+      </w:pPr>
+      <w:r>
+        <w:rPr>
+          <w:rFonts w:ascii="Consolas" w:hAnsi="Consolas" w:cs="Consolas"/>
+          <w:color w:val="000000"/>
+          <w:sz w:val="20"/>
+          <w:szCs w:val="20"/>
+          <w:lang w:val="en-US"/>
         </w:rPr>
         <w:tab/>
         <w:t>}</w:t>
@@ -6488,14 +6821,16 @@
           <w:rFonts w:ascii="Consolas" w:hAnsi="Consolas" w:cs="Consolas"/>
           <w:sz w:val="20"/>
           <w:szCs w:val="20"/>
-        </w:rPr>
-      </w:pPr>
-      <w:r>
-        <w:rPr>
-          <w:rFonts w:ascii="Consolas" w:hAnsi="Consolas" w:cs="Consolas"/>
-          <w:color w:val="000000"/>
-          <w:sz w:val="20"/>
-          <w:szCs w:val="20"/>
+          <w:lang w:val="en-US"/>
+        </w:rPr>
+      </w:pPr>
+      <w:r>
+        <w:rPr>
+          <w:rFonts w:ascii="Consolas" w:hAnsi="Consolas" w:cs="Consolas"/>
+          <w:color w:val="000000"/>
+          <w:sz w:val="20"/>
+          <w:szCs w:val="20"/>
+          <w:lang w:val="en-US"/>
         </w:rPr>
         <w:t>}</w:t>
       </w:r>
@@ -7035,7 +7370,6 @@
           <w:sz w:val="20"/>
           <w:szCs w:val="20"/>
         </w:rPr>
-        <w:lastRenderedPageBreak/>
         <w:tab/>
         <w:t>}</w:t>
       </w:r>
@@ -7063,14 +7397,16 @@
       <w:pPr>
         <w:pStyle w:val="2"/>
       </w:pPr>
-      <w:bookmarkStart w:id="5" w:name="_Toc181913762"/>
-      <w:r>
-        <w:t>Дешифраци</w:t>
+      <w:bookmarkStart w:id="6" w:name="_Toc181968282"/>
+      <w:proofErr w:type="spellStart"/>
+      <w:r>
+        <w:t>Парсе</w:t>
       </w:r>
       <w:proofErr w:type="gramStart"/>
       <w:r>
-        <w:t>я</w:t>
-      </w:r>
+        <w:t>р</w:t>
+      </w:r>
+      <w:proofErr w:type="spellEnd"/>
       <w:r>
         <w:t>(</w:t>
       </w:r>
@@ -7078,7 +7414,7 @@
       <w:r>
         <w:t>анализ строки)</w:t>
       </w:r>
-      <w:bookmarkEnd w:id="5"/>
+      <w:bookmarkEnd w:id="6"/>
     </w:p>
     <w:p>
       <w:r>
@@ -7099,6 +7435,23 @@
       <w:proofErr w:type="gramEnd"/>
       <w:r>
         <w:t xml:space="preserve"> в котором мы сейчас находимся</w:t>
+      </w:r>
+      <w:r>
+        <w:t>.</w:t>
+      </w:r>
+    </w:p>
+    <w:p>
+      <w:r>
+        <w:t xml:space="preserve">Для команды с общей информации о нынешней схеме выделено дополнительное время в </w:t>
+      </w:r>
+      <w:r>
+        <w:rPr>
+          <w:lang w:val="en-US"/>
+        </w:rPr>
+        <w:t>timeout</w:t>
+      </w:r>
+      <w:r>
+        <w:t>.</w:t>
       </w:r>
     </w:p>
     <w:p>
@@ -8185,6 +8538,7 @@
           <w:color w:val="000000"/>
           <w:sz w:val="20"/>
           <w:szCs w:val="20"/>
+          <w:u w:val="single"/>
           <w:lang w:val="en-US"/>
         </w:rPr>
         <w:t>transend_data_</w:t>
@@ -8196,6 +8550,7 @@
           <w:color w:val="000000"/>
           <w:sz w:val="20"/>
           <w:szCs w:val="20"/>
+          <w:u w:val="single"/>
           <w:lang w:val="en-US"/>
         </w:rPr>
         <w:t>IT</w:t>
@@ -8207,6 +8562,7 @@
           <w:color w:val="000000"/>
           <w:sz w:val="20"/>
           <w:szCs w:val="20"/>
+          <w:u w:val="single"/>
           <w:lang w:val="en-US"/>
         </w:rPr>
         <w:t>(</w:t>
@@ -8219,6 +8575,7 @@
           <w:color w:val="000000"/>
           <w:sz w:val="20"/>
           <w:szCs w:val="20"/>
+          <w:u w:val="single"/>
           <w:lang w:val="en-US"/>
         </w:rPr>
         <w:t>out_buffer</w:t>
@@ -8230,6 +8587,7 @@
           <w:color w:val="000000"/>
           <w:sz w:val="20"/>
           <w:szCs w:val="20"/>
+          <w:u w:val="single"/>
           <w:lang w:val="en-US"/>
         </w:rPr>
         <w:t xml:space="preserve">, </w:t>
@@ -8241,6 +8599,7 @@
           <w:color w:val="000000"/>
           <w:sz w:val="20"/>
           <w:szCs w:val="20"/>
+          <w:u w:val="single"/>
           <w:lang w:val="en-US"/>
         </w:rPr>
         <w:t>transmitted_data_len</w:t>
@@ -8252,6 +8611,7 @@
           <w:color w:val="000000"/>
           <w:sz w:val="20"/>
           <w:szCs w:val="20"/>
+          <w:u w:val="single"/>
           <w:lang w:val="en-US"/>
         </w:rPr>
         <w:t>);</w:t>
@@ -8499,7 +8859,7 @@
           <w:szCs w:val="20"/>
           <w:lang w:val="en-US"/>
         </w:rPr>
-        <w:t>, 10 );</w:t>
+        <w:t>, 30 );</w:t>
       </w:r>
     </w:p>
     <w:p>
@@ -8512,28 +8872,35 @@
           <w:rFonts w:ascii="Consolas" w:hAnsi="Consolas" w:cs="Consolas"/>
           <w:sz w:val="20"/>
           <w:szCs w:val="20"/>
-          <w:lang w:val="en-US"/>
-        </w:rPr>
-      </w:pPr>
-      <w:r>
-        <w:rPr>
-          <w:rFonts w:ascii="Consolas" w:hAnsi="Consolas" w:cs="Consolas"/>
-          <w:color w:val="000000"/>
-          <w:sz w:val="20"/>
-          <w:szCs w:val="20"/>
-          <w:lang w:val="en-US"/>
-        </w:rPr>
-        <w:tab/>
-      </w:r>
-      <w:r>
-        <w:rPr>
-          <w:rFonts w:ascii="Consolas" w:hAnsi="Consolas" w:cs="Consolas"/>
-          <w:color w:val="000000"/>
-          <w:sz w:val="20"/>
-          <w:szCs w:val="20"/>
-          <w:lang w:val="en-US"/>
-        </w:rPr>
-        <w:tab/>
+        </w:rPr>
+      </w:pPr>
+      <w:r>
+        <w:rPr>
+          <w:rFonts w:ascii="Consolas" w:hAnsi="Consolas" w:cs="Consolas"/>
+          <w:color w:val="000000"/>
+          <w:sz w:val="20"/>
+          <w:szCs w:val="20"/>
+          <w:lang w:val="en-US"/>
+        </w:rPr>
+        <w:tab/>
+      </w:r>
+      <w:r>
+        <w:rPr>
+          <w:rFonts w:ascii="Consolas" w:hAnsi="Consolas" w:cs="Consolas"/>
+          <w:color w:val="000000"/>
+          <w:sz w:val="20"/>
+          <w:szCs w:val="20"/>
+          <w:lang w:val="en-US"/>
+        </w:rPr>
+        <w:tab/>
+      </w:r>
+      <w:r>
+        <w:rPr>
+          <w:rFonts w:ascii="Consolas" w:hAnsi="Consolas" w:cs="Consolas"/>
+          <w:color w:val="000000"/>
+          <w:sz w:val="20"/>
+          <w:szCs w:val="20"/>
+        </w:rPr>
         <w:t>}</w:t>
       </w:r>
     </w:p>
@@ -8556,9 +8923,17 @@
           <w:color w:val="000000"/>
           <w:sz w:val="20"/>
           <w:szCs w:val="20"/>
-          <w:lang w:val="en-US"/>
-        </w:rPr>
-        <w:tab/>
+        </w:rPr>
+        <w:tab/>
+      </w:r>
+      <w:r>
+        <w:rPr>
+          <w:rFonts w:ascii="Consolas" w:hAnsi="Consolas" w:cs="Consolas"/>
+          <w:color w:val="000000"/>
+          <w:sz w:val="20"/>
+          <w:szCs w:val="20"/>
+          <w:lang w:val="en-US"/>
+        </w:rPr>
         <w:t>}</w:t>
       </w:r>
     </w:p>
@@ -8719,6 +9094,7 @@
           <w:szCs w:val="20"/>
           <w:lang w:val="en-US"/>
         </w:rPr>
+        <w:lastRenderedPageBreak/>
         <w:tab/>
       </w:r>
       <w:proofErr w:type="gramStart"/>
@@ -9704,28 +10080,35 @@
           <w:rFonts w:ascii="Consolas" w:hAnsi="Consolas" w:cs="Consolas"/>
           <w:sz w:val="20"/>
           <w:szCs w:val="20"/>
-          <w:lang w:val="en-US"/>
-        </w:rPr>
-      </w:pPr>
-      <w:r>
-        <w:rPr>
-          <w:rFonts w:ascii="Consolas" w:hAnsi="Consolas" w:cs="Consolas"/>
-          <w:color w:val="000000"/>
-          <w:sz w:val="20"/>
-          <w:szCs w:val="20"/>
-          <w:lang w:val="en-US"/>
-        </w:rPr>
-        <w:tab/>
-      </w:r>
-      <w:r>
-        <w:rPr>
-          <w:rFonts w:ascii="Consolas" w:hAnsi="Consolas" w:cs="Consolas"/>
-          <w:color w:val="000000"/>
-          <w:sz w:val="20"/>
-          <w:szCs w:val="20"/>
-          <w:lang w:val="en-US"/>
-        </w:rPr>
-        <w:tab/>
+        </w:rPr>
+      </w:pPr>
+      <w:r>
+        <w:rPr>
+          <w:rFonts w:ascii="Consolas" w:hAnsi="Consolas" w:cs="Consolas"/>
+          <w:color w:val="000000"/>
+          <w:sz w:val="20"/>
+          <w:szCs w:val="20"/>
+          <w:lang w:val="en-US"/>
+        </w:rPr>
+        <w:tab/>
+      </w:r>
+      <w:r>
+        <w:rPr>
+          <w:rFonts w:ascii="Consolas" w:hAnsi="Consolas" w:cs="Consolas"/>
+          <w:color w:val="000000"/>
+          <w:sz w:val="20"/>
+          <w:szCs w:val="20"/>
+          <w:lang w:val="en-US"/>
+        </w:rPr>
+        <w:tab/>
+      </w:r>
+      <w:r>
+        <w:rPr>
+          <w:rFonts w:ascii="Consolas" w:hAnsi="Consolas" w:cs="Consolas"/>
+          <w:color w:val="000000"/>
+          <w:sz w:val="20"/>
+          <w:szCs w:val="20"/>
+        </w:rPr>
         <w:t>}</w:t>
       </w:r>
     </w:p>
@@ -9748,17 +10131,15 @@
           <w:color w:val="000000"/>
           <w:sz w:val="20"/>
           <w:szCs w:val="20"/>
-          <w:lang w:val="en-US"/>
-        </w:rPr>
-        <w:tab/>
-      </w:r>
-      <w:r>
-        <w:rPr>
-          <w:rFonts w:ascii="Consolas" w:hAnsi="Consolas" w:cs="Consolas"/>
-          <w:color w:val="000000"/>
-          <w:sz w:val="20"/>
-          <w:szCs w:val="20"/>
-          <w:lang w:val="en-US"/>
+        </w:rPr>
+        <w:tab/>
+      </w:r>
+      <w:r>
+        <w:rPr>
+          <w:rFonts w:ascii="Consolas" w:hAnsi="Consolas" w:cs="Consolas"/>
+          <w:color w:val="000000"/>
+          <w:sz w:val="20"/>
+          <w:szCs w:val="20"/>
         </w:rPr>
         <w:tab/>
       </w:r>
@@ -10284,31 +10665,29 @@
           <w:rFonts w:ascii="Consolas" w:hAnsi="Consolas" w:cs="Consolas"/>
           <w:sz w:val="20"/>
           <w:szCs w:val="20"/>
-          <w:lang w:val="en-US"/>
-        </w:rPr>
-      </w:pPr>
-      <w:r>
-        <w:rPr>
-          <w:rFonts w:ascii="Consolas" w:hAnsi="Consolas" w:cs="Consolas"/>
-          <w:color w:val="000000"/>
-          <w:sz w:val="20"/>
-          <w:szCs w:val="20"/>
-          <w:lang w:val="en-US"/>
-        </w:rPr>
-        <w:tab/>
-      </w:r>
-      <w:r>
-        <w:rPr>
-          <w:rFonts w:ascii="Consolas" w:hAnsi="Consolas" w:cs="Consolas"/>
-          <w:color w:val="000000"/>
-          <w:sz w:val="20"/>
-          <w:szCs w:val="20"/>
-          <w:lang w:val="en-US"/>
-        </w:rPr>
-        <w:tab/>
-      </w:r>
-      <w:proofErr w:type="spellStart"/>
-      <w:proofErr w:type="gramStart"/>
+        </w:rPr>
+      </w:pPr>
+      <w:r>
+        <w:rPr>
+          <w:rFonts w:ascii="Consolas" w:hAnsi="Consolas" w:cs="Consolas"/>
+          <w:color w:val="000000"/>
+          <w:sz w:val="20"/>
+          <w:szCs w:val="20"/>
+          <w:lang w:val="en-US"/>
+        </w:rPr>
+        <w:tab/>
+      </w:r>
+      <w:r>
+        <w:rPr>
+          <w:rFonts w:ascii="Consolas" w:hAnsi="Consolas" w:cs="Consolas"/>
+          <w:color w:val="000000"/>
+          <w:sz w:val="20"/>
+          <w:szCs w:val="20"/>
+          <w:lang w:val="en-US"/>
+        </w:rPr>
+        <w:tab/>
+      </w:r>
+      <w:proofErr w:type="spellStart"/>
       <w:r>
         <w:rPr>
           <w:rFonts w:ascii="Consolas" w:hAnsi="Consolas" w:cs="Consolas"/>
@@ -10317,19 +10696,16 @@
           <w:color w:val="7F0055"/>
           <w:sz w:val="20"/>
           <w:szCs w:val="20"/>
-          <w:lang w:val="en-US"/>
         </w:rPr>
         <w:t>int</w:t>
       </w:r>
       <w:proofErr w:type="spellEnd"/>
-      <w:proofErr w:type="gramEnd"/>
-      <w:r>
-        <w:rPr>
-          <w:rFonts w:ascii="Consolas" w:hAnsi="Consolas" w:cs="Consolas"/>
-          <w:color w:val="000000"/>
-          <w:sz w:val="20"/>
-          <w:szCs w:val="20"/>
-          <w:lang w:val="en-US"/>
+      <w:r>
+        <w:rPr>
+          <w:rFonts w:ascii="Consolas" w:hAnsi="Consolas" w:cs="Consolas"/>
+          <w:color w:val="000000"/>
+          <w:sz w:val="20"/>
+          <w:szCs w:val="20"/>
         </w:rPr>
         <w:t xml:space="preserve"> </w:t>
       </w:r>
@@ -10340,7 +10716,6 @@
           <w:color w:val="000000"/>
           <w:sz w:val="20"/>
           <w:szCs w:val="20"/>
-          <w:lang w:val="en-US"/>
         </w:rPr>
         <w:t>val</w:t>
       </w:r>
@@ -10351,7 +10726,6 @@
           <w:color w:val="000000"/>
           <w:sz w:val="20"/>
           <w:szCs w:val="20"/>
-          <w:lang w:val="en-US"/>
         </w:rPr>
         <w:t xml:space="preserve"> = 0;</w:t>
       </w:r>
@@ -10375,17 +10749,15 @@
           <w:color w:val="000000"/>
           <w:sz w:val="20"/>
           <w:szCs w:val="20"/>
-          <w:lang w:val="en-US"/>
-        </w:rPr>
-        <w:tab/>
-      </w:r>
-      <w:r>
-        <w:rPr>
-          <w:rFonts w:ascii="Consolas" w:hAnsi="Consolas" w:cs="Consolas"/>
-          <w:color w:val="000000"/>
-          <w:sz w:val="20"/>
-          <w:szCs w:val="20"/>
-          <w:lang w:val="en-US"/>
+        </w:rPr>
+        <w:tab/>
+      </w:r>
+      <w:r>
+        <w:rPr>
+          <w:rFonts w:ascii="Consolas" w:hAnsi="Consolas" w:cs="Consolas"/>
+          <w:color w:val="000000"/>
+          <w:sz w:val="20"/>
+          <w:szCs w:val="20"/>
         </w:rPr>
         <w:tab/>
       </w:r>
@@ -10454,6 +10826,48 @@
           <w:lang w:val="en-US"/>
         </w:rPr>
         <w:t>'\0'</w:t>
+      </w:r>
+      <w:r>
+        <w:rPr>
+          <w:rFonts w:ascii="Consolas" w:hAnsi="Consolas" w:cs="Consolas"/>
+          <w:color w:val="000000"/>
+          <w:sz w:val="20"/>
+          <w:szCs w:val="20"/>
+          <w:lang w:val="en-US"/>
+        </w:rPr>
+        <w:t xml:space="preserve"> &amp;&amp; *</w:t>
+      </w:r>
+      <w:proofErr w:type="spellStart"/>
+      <w:r>
+        <w:rPr>
+          <w:rFonts w:ascii="Consolas" w:hAnsi="Consolas" w:cs="Consolas"/>
+          <w:color w:val="000000"/>
+          <w:sz w:val="20"/>
+          <w:szCs w:val="20"/>
+          <w:lang w:val="en-US"/>
+        </w:rPr>
+        <w:t>set_red_time</w:t>
+      </w:r>
+      <w:proofErr w:type="spellEnd"/>
+      <w:r>
+        <w:rPr>
+          <w:rFonts w:ascii="Consolas" w:hAnsi="Consolas" w:cs="Consolas"/>
+          <w:color w:val="000000"/>
+          <w:sz w:val="20"/>
+          <w:szCs w:val="20"/>
+          <w:lang w:val="en-US"/>
+        </w:rPr>
+        <w:t xml:space="preserve"> != </w:t>
+      </w:r>
+      <w:r>
+        <w:rPr>
+          <w:rFonts w:ascii="Consolas" w:hAnsi="Consolas" w:cs="Consolas"/>
+          <w:color w:val="2A00FF"/>
+          <w:sz w:val="20"/>
+          <w:szCs w:val="20"/>
+          <w:lang w:val="en-US"/>
+        </w:rPr>
+        <w:t>'\r'</w:t>
       </w:r>
       <w:r>
         <w:rPr>
@@ -11796,7 +12210,6 @@
           <w:szCs w:val="20"/>
           <w:lang w:val="en-US"/>
         </w:rPr>
-        <w:lastRenderedPageBreak/>
         <w:tab/>
         <w:t xml:space="preserve">      </w:t>
       </w:r>
@@ -12406,19 +12819,40 @@
         </w:rPr>
         <w:tab/>
       </w:r>
+      <w:proofErr w:type="spellStart"/>
+      <w:r>
+        <w:rPr>
+          <w:rFonts w:ascii="Consolas" w:hAnsi="Consolas" w:cs="Consolas"/>
+          <w:color w:val="000000"/>
+          <w:sz w:val="20"/>
+          <w:szCs w:val="20"/>
+          <w:lang w:val="en-US"/>
+        </w:rPr>
+        <w:t>enable_</w:t>
+      </w:r>
       <w:proofErr w:type="gramStart"/>
       <w:r>
         <w:rPr>
           <w:rFonts w:ascii="Consolas" w:hAnsi="Consolas" w:cs="Consolas"/>
-          <w:b/>
-          <w:bCs/>
-          <w:color w:val="7F0055"/>
-          <w:sz w:val="20"/>
-          <w:szCs w:val="20"/>
-          <w:lang w:val="en-US"/>
-        </w:rPr>
-        <w:t>char</w:t>
-      </w:r>
+          <w:color w:val="000000"/>
+          <w:sz w:val="20"/>
+          <w:szCs w:val="20"/>
+          <w:lang w:val="en-US"/>
+        </w:rPr>
+        <w:t>interrupt</w:t>
+      </w:r>
+      <w:proofErr w:type="spellEnd"/>
+      <w:r>
+        <w:rPr>
+          <w:rFonts w:ascii="Consolas" w:hAnsi="Consolas" w:cs="Consolas"/>
+          <w:color w:val="000000"/>
+          <w:sz w:val="20"/>
+          <w:szCs w:val="20"/>
+          <w:lang w:val="en-US"/>
+        </w:rPr>
+        <w:t>(</w:t>
+      </w:r>
+      <w:proofErr w:type="spellStart"/>
       <w:proofErr w:type="gramEnd"/>
       <w:r>
         <w:rPr>
@@ -12428,29 +12862,18 @@
           <w:szCs w:val="20"/>
           <w:lang w:val="en-US"/>
         </w:rPr>
-        <w:t xml:space="preserve"> </w:t>
-      </w:r>
-      <w:proofErr w:type="spellStart"/>
-      <w:r>
-        <w:rPr>
-          <w:rFonts w:ascii="Consolas" w:hAnsi="Consolas" w:cs="Consolas"/>
-          <w:color w:val="000000"/>
-          <w:sz w:val="20"/>
-          <w:szCs w:val="20"/>
-          <w:lang w:val="en-US"/>
-        </w:rPr>
-        <w:t>out_buffer</w:t>
-      </w:r>
-      <w:proofErr w:type="spellEnd"/>
-      <w:r>
-        <w:rPr>
-          <w:rFonts w:ascii="Consolas" w:hAnsi="Consolas" w:cs="Consolas"/>
-          <w:color w:val="000000"/>
-          <w:sz w:val="20"/>
-          <w:szCs w:val="20"/>
-          <w:lang w:val="en-US"/>
-        </w:rPr>
-        <w:t>[100];</w:t>
+        <w:t>tfl_obj</w:t>
+      </w:r>
+      <w:proofErr w:type="spellEnd"/>
+      <w:r>
+        <w:rPr>
+          <w:rFonts w:ascii="Consolas" w:hAnsi="Consolas" w:cs="Consolas"/>
+          <w:color w:val="000000"/>
+          <w:sz w:val="20"/>
+          <w:szCs w:val="20"/>
+          <w:lang w:val="en-US"/>
+        </w:rPr>
+        <w:t>);</w:t>
       </w:r>
     </w:p>
     <w:p>
@@ -12475,153 +12898,7 @@
           <w:lang w:val="en-US"/>
         </w:rPr>
         <w:tab/>
-      </w:r>
-      <w:r>
-        <w:rPr>
-          <w:rFonts w:ascii="Consolas" w:hAnsi="Consolas" w:cs="Consolas"/>
-          <w:color w:val="000000"/>
-          <w:sz w:val="20"/>
-          <w:szCs w:val="20"/>
-          <w:lang w:val="en-US"/>
-        </w:rPr>
-        <w:tab/>
-      </w:r>
-      <w:proofErr w:type="spellStart"/>
-      <w:proofErr w:type="gramStart"/>
-      <w:r>
-        <w:rPr>
-          <w:rFonts w:ascii="Consolas" w:hAnsi="Consolas" w:cs="Consolas"/>
-          <w:b/>
-          <w:bCs/>
-          <w:color w:val="7F0055"/>
-          <w:sz w:val="20"/>
-          <w:szCs w:val="20"/>
-          <w:lang w:val="en-US"/>
-        </w:rPr>
-        <w:t>int</w:t>
-      </w:r>
-      <w:proofErr w:type="spellEnd"/>
-      <w:proofErr w:type="gramEnd"/>
-      <w:r>
-        <w:rPr>
-          <w:rFonts w:ascii="Consolas" w:hAnsi="Consolas" w:cs="Consolas"/>
-          <w:color w:val="000000"/>
-          <w:sz w:val="20"/>
-          <w:szCs w:val="20"/>
-          <w:lang w:val="en-US"/>
-        </w:rPr>
-        <w:t xml:space="preserve"> </w:t>
-      </w:r>
-      <w:proofErr w:type="spellStart"/>
-      <w:r>
-        <w:rPr>
-          <w:rFonts w:ascii="Consolas" w:hAnsi="Consolas" w:cs="Consolas"/>
-          <w:color w:val="000000"/>
-          <w:sz w:val="20"/>
-          <w:szCs w:val="20"/>
-          <w:lang w:val="en-US"/>
-        </w:rPr>
-        <w:t>transmitted_data_len</w:t>
-      </w:r>
-      <w:proofErr w:type="spellEnd"/>
-      <w:r>
-        <w:rPr>
-          <w:rFonts w:ascii="Consolas" w:hAnsi="Consolas" w:cs="Consolas"/>
-          <w:color w:val="000000"/>
-          <w:sz w:val="20"/>
-          <w:szCs w:val="20"/>
-          <w:lang w:val="en-US"/>
-        </w:rPr>
-        <w:t xml:space="preserve"> = </w:t>
-      </w:r>
-      <w:proofErr w:type="spellStart"/>
-      <w:r>
-        <w:rPr>
-          <w:rFonts w:ascii="Consolas" w:hAnsi="Consolas" w:cs="Consolas"/>
-          <w:b/>
-          <w:bCs/>
-          <w:color w:val="642880"/>
-          <w:sz w:val="20"/>
-          <w:szCs w:val="20"/>
-          <w:lang w:val="en-US"/>
-        </w:rPr>
-        <w:t>sprintf</w:t>
-      </w:r>
-      <w:proofErr w:type="spellEnd"/>
-      <w:r>
-        <w:rPr>
-          <w:rFonts w:ascii="Consolas" w:hAnsi="Consolas" w:cs="Consolas"/>
-          <w:color w:val="000000"/>
-          <w:sz w:val="20"/>
-          <w:szCs w:val="20"/>
-          <w:lang w:val="en-US"/>
-        </w:rPr>
-        <w:t>(</w:t>
-      </w:r>
-      <w:proofErr w:type="spellStart"/>
-      <w:r>
-        <w:rPr>
-          <w:rFonts w:ascii="Consolas" w:hAnsi="Consolas" w:cs="Consolas"/>
-          <w:color w:val="000000"/>
-          <w:sz w:val="20"/>
-          <w:szCs w:val="20"/>
-          <w:lang w:val="en-US"/>
-        </w:rPr>
-        <w:t>out_buffer</w:t>
-      </w:r>
-      <w:proofErr w:type="spellEnd"/>
-      <w:r>
-        <w:rPr>
-          <w:rFonts w:ascii="Consolas" w:hAnsi="Consolas" w:cs="Consolas"/>
-          <w:color w:val="000000"/>
-          <w:sz w:val="20"/>
-          <w:szCs w:val="20"/>
-          <w:lang w:val="en-US"/>
-        </w:rPr>
-        <w:t xml:space="preserve">, </w:t>
-      </w:r>
-      <w:r>
-        <w:rPr>
-          <w:rFonts w:ascii="Consolas" w:hAnsi="Consolas" w:cs="Consolas"/>
-          <w:color w:val="2A00FF"/>
-          <w:sz w:val="20"/>
-          <w:szCs w:val="20"/>
-          <w:lang w:val="en-US"/>
-        </w:rPr>
-        <w:t>"</w:t>
-      </w:r>
-      <w:proofErr w:type="spellStart"/>
-      <w:r>
-        <w:rPr>
-          <w:rFonts w:ascii="Consolas" w:hAnsi="Consolas" w:cs="Consolas"/>
-          <w:color w:val="2A00FF"/>
-          <w:sz w:val="20"/>
-          <w:szCs w:val="20"/>
-          <w:u w:val="single"/>
-          <w:lang w:val="en-US"/>
-        </w:rPr>
-        <w:t>interupt</w:t>
-      </w:r>
-      <w:proofErr w:type="spellEnd"/>
-      <w:r>
-        <w:rPr>
-          <w:rFonts w:ascii="Consolas" w:hAnsi="Consolas" w:cs="Consolas"/>
-          <w:color w:val="2A00FF"/>
-          <w:sz w:val="20"/>
-          <w:szCs w:val="20"/>
-          <w:lang w:val="en-US"/>
-        </w:rPr>
-        <w:t xml:space="preserve"> enable\r"</w:t>
-      </w:r>
-      <w:r>
-        <w:rPr>
-          <w:rFonts w:ascii="Consolas" w:hAnsi="Consolas" w:cs="Consolas"/>
-          <w:color w:val="000000"/>
-          <w:sz w:val="20"/>
-          <w:szCs w:val="20"/>
-          <w:lang w:val="en-US"/>
-        </w:rPr>
-        <w:t>);</w:t>
+        <w:t>}</w:t>
       </w:r>
     </w:p>
     <w:p>
@@ -12637,82 +12914,6 @@
           <w:lang w:val="en-US"/>
         </w:rPr>
       </w:pPr>
-      <w:r>
-        <w:rPr>
-          <w:rFonts w:ascii="Consolas" w:hAnsi="Consolas" w:cs="Consolas"/>
-          <w:color w:val="000000"/>
-          <w:sz w:val="20"/>
-          <w:szCs w:val="20"/>
-          <w:lang w:val="en-US"/>
-        </w:rPr>
-        <w:tab/>
-      </w:r>
-      <w:r>
-        <w:rPr>
-          <w:rFonts w:ascii="Consolas" w:hAnsi="Consolas" w:cs="Consolas"/>
-          <w:color w:val="000000"/>
-          <w:sz w:val="20"/>
-          <w:szCs w:val="20"/>
-          <w:lang w:val="en-US"/>
-        </w:rPr>
-        <w:tab/>
-      </w:r>
-      <w:proofErr w:type="spellStart"/>
-      <w:r>
-        <w:rPr>
-          <w:rFonts w:ascii="Consolas" w:hAnsi="Consolas" w:cs="Consolas"/>
-          <w:color w:val="000000"/>
-          <w:sz w:val="20"/>
-          <w:szCs w:val="20"/>
-          <w:lang w:val="en-US"/>
-        </w:rPr>
-        <w:t>enable_</w:t>
-      </w:r>
-      <w:proofErr w:type="gramStart"/>
-      <w:r>
-        <w:rPr>
-          <w:rFonts w:ascii="Consolas" w:hAnsi="Consolas" w:cs="Consolas"/>
-          <w:color w:val="000000"/>
-          <w:sz w:val="20"/>
-          <w:szCs w:val="20"/>
-          <w:lang w:val="en-US"/>
-        </w:rPr>
-        <w:t>interrupt</w:t>
-      </w:r>
-      <w:proofErr w:type="spellEnd"/>
-      <w:r>
-        <w:rPr>
-          <w:rFonts w:ascii="Consolas" w:hAnsi="Consolas" w:cs="Consolas"/>
-          <w:color w:val="000000"/>
-          <w:sz w:val="20"/>
-          <w:szCs w:val="20"/>
-          <w:lang w:val="en-US"/>
-        </w:rPr>
-        <w:t>(</w:t>
-      </w:r>
-      <w:proofErr w:type="spellStart"/>
-      <w:proofErr w:type="gramEnd"/>
-      <w:r>
-        <w:rPr>
-          <w:rFonts w:ascii="Consolas" w:hAnsi="Consolas" w:cs="Consolas"/>
-          <w:color w:val="000000"/>
-          <w:sz w:val="20"/>
-          <w:szCs w:val="20"/>
-          <w:lang w:val="en-US"/>
-        </w:rPr>
-        <w:t>tfl_obj</w:t>
-      </w:r>
-      <w:proofErr w:type="spellEnd"/>
-      <w:r>
-        <w:rPr>
-          <w:rFonts w:ascii="Consolas" w:hAnsi="Consolas" w:cs="Consolas"/>
-          <w:color w:val="000000"/>
-          <w:sz w:val="20"/>
-          <w:szCs w:val="20"/>
-          <w:lang w:val="en-US"/>
-        </w:rPr>
-        <w:t>);</w:t>
-      </w:r>
     </w:p>
     <w:p>
       <w:pPr>
@@ -12737,37 +12938,41 @@
         </w:rPr>
         <w:tab/>
       </w:r>
-      <w:r>
-        <w:rPr>
-          <w:rFonts w:ascii="Consolas" w:hAnsi="Consolas" w:cs="Consolas"/>
-          <w:color w:val="000000"/>
-          <w:sz w:val="20"/>
-          <w:szCs w:val="20"/>
-          <w:lang w:val="en-US"/>
-        </w:rPr>
-        <w:tab/>
-      </w:r>
-      <w:proofErr w:type="spellStart"/>
-      <w:r>
-        <w:rPr>
-          <w:rFonts w:ascii="Consolas" w:hAnsi="Consolas" w:cs="Consolas"/>
-          <w:color w:val="000000"/>
-          <w:sz w:val="20"/>
-          <w:szCs w:val="20"/>
-          <w:lang w:val="en-US"/>
-        </w:rPr>
-        <w:t>transend_data_</w:t>
-      </w:r>
+      <w:proofErr w:type="spellStart"/>
+      <w:r>
+        <w:rPr>
+          <w:rFonts w:ascii="Consolas" w:hAnsi="Consolas" w:cs="Consolas"/>
+          <w:color w:val="000000"/>
+          <w:sz w:val="20"/>
+          <w:szCs w:val="20"/>
+          <w:lang w:val="en-US"/>
+        </w:rPr>
+        <w:t>cmp_res</w:t>
+      </w:r>
+      <w:proofErr w:type="spellEnd"/>
+      <w:r>
+        <w:rPr>
+          <w:rFonts w:ascii="Consolas" w:hAnsi="Consolas" w:cs="Consolas"/>
+          <w:color w:val="000000"/>
+          <w:sz w:val="20"/>
+          <w:szCs w:val="20"/>
+          <w:lang w:val="en-US"/>
+        </w:rPr>
+        <w:t xml:space="preserve"> = </w:t>
+      </w:r>
+      <w:proofErr w:type="spellStart"/>
       <w:proofErr w:type="gramStart"/>
       <w:r>
         <w:rPr>
           <w:rFonts w:ascii="Consolas" w:hAnsi="Consolas" w:cs="Consolas"/>
-          <w:color w:val="000000"/>
-          <w:sz w:val="20"/>
-          <w:szCs w:val="20"/>
-          <w:lang w:val="en-US"/>
-        </w:rPr>
-        <w:t>IT</w:t>
+          <w:b/>
+          <w:bCs/>
+          <w:color w:val="642880"/>
+          <w:sz w:val="20"/>
+          <w:szCs w:val="20"/>
+          <w:lang w:val="en-US"/>
+        </w:rPr>
+        <w:t>strncmp</w:t>
       </w:r>
       <w:proofErr w:type="spellEnd"/>
       <w:r>
@@ -12790,7 +12995,7 @@
           <w:szCs w:val="20"/>
           <w:lang w:val="en-US"/>
         </w:rPr>
-        <w:t>out_buffer</w:t>
+        <w:t>in_buf</w:t>
       </w:r>
       <w:proofErr w:type="spellEnd"/>
       <w:r>
@@ -12803,27 +13008,25 @@
         </w:rPr>
         <w:t xml:space="preserve">, </w:t>
       </w:r>
-      <w:proofErr w:type="spellStart"/>
-      <w:r>
-        <w:rPr>
-          <w:rFonts w:ascii="Consolas" w:hAnsi="Consolas" w:cs="Consolas"/>
-          <w:color w:val="000000"/>
-          <w:sz w:val="20"/>
-          <w:szCs w:val="20"/>
-          <w:lang w:val="en-US"/>
-        </w:rPr>
-        <w:t>transmitted_data_len</w:t>
-      </w:r>
-      <w:proofErr w:type="spellEnd"/>
-      <w:r>
-        <w:rPr>
-          <w:rFonts w:ascii="Consolas" w:hAnsi="Consolas" w:cs="Consolas"/>
-          <w:color w:val="000000"/>
-          <w:sz w:val="20"/>
-          <w:szCs w:val="20"/>
-          <w:lang w:val="en-US"/>
-        </w:rPr>
-        <w:t>);</w:t>
+      <w:r>
+        <w:rPr>
+          <w:rFonts w:ascii="Consolas" w:hAnsi="Consolas" w:cs="Consolas"/>
+          <w:color w:val="2A00FF"/>
+          <w:sz w:val="20"/>
+          <w:szCs w:val="20"/>
+          <w:lang w:val="en-US"/>
+        </w:rPr>
+        <w:t>"set interrupts off"</w:t>
+      </w:r>
+      <w:r>
+        <w:rPr>
+          <w:rFonts w:ascii="Consolas" w:hAnsi="Consolas" w:cs="Consolas"/>
+          <w:color w:val="000000"/>
+          <w:sz w:val="20"/>
+          <w:szCs w:val="20"/>
+          <w:lang w:val="en-US"/>
+        </w:rPr>
+        <w:t>, 18);</w:t>
       </w:r>
     </w:p>
     <w:p>
@@ -12848,7 +13051,52 @@
           <w:lang w:val="en-US"/>
         </w:rPr>
         <w:tab/>
-        <w:t>}</w:t>
+      </w:r>
+      <w:proofErr w:type="gramStart"/>
+      <w:r>
+        <w:rPr>
+          <w:rFonts w:ascii="Consolas" w:hAnsi="Consolas" w:cs="Consolas"/>
+          <w:b/>
+          <w:bCs/>
+          <w:color w:val="7F0055"/>
+          <w:sz w:val="20"/>
+          <w:szCs w:val="20"/>
+          <w:lang w:val="en-US"/>
+        </w:rPr>
+        <w:t>if</w:t>
+      </w:r>
+      <w:r>
+        <w:rPr>
+          <w:rFonts w:ascii="Consolas" w:hAnsi="Consolas" w:cs="Consolas"/>
+          <w:color w:val="000000"/>
+          <w:sz w:val="20"/>
+          <w:szCs w:val="20"/>
+          <w:lang w:val="en-US"/>
+        </w:rPr>
+        <w:t>(</w:t>
+      </w:r>
+      <w:proofErr w:type="spellStart"/>
+      <w:proofErr w:type="gramEnd"/>
+      <w:r>
+        <w:rPr>
+          <w:rFonts w:ascii="Consolas" w:hAnsi="Consolas" w:cs="Consolas"/>
+          <w:color w:val="000000"/>
+          <w:sz w:val="20"/>
+          <w:szCs w:val="20"/>
+          <w:lang w:val="en-US"/>
+        </w:rPr>
+        <w:t>cmp_res</w:t>
+      </w:r>
+      <w:proofErr w:type="spellEnd"/>
+      <w:r>
+        <w:rPr>
+          <w:rFonts w:ascii="Consolas" w:hAnsi="Consolas" w:cs="Consolas"/>
+          <w:color w:val="000000"/>
+          <w:sz w:val="20"/>
+          <w:szCs w:val="20"/>
+          <w:lang w:val="en-US"/>
+        </w:rPr>
+        <w:t xml:space="preserve"> == 0) {</w:t>
       </w:r>
     </w:p>
     <w:p>
@@ -12864,6 +13112,82 @@
           <w:lang w:val="en-US"/>
         </w:rPr>
       </w:pPr>
+      <w:r>
+        <w:rPr>
+          <w:rFonts w:ascii="Consolas" w:hAnsi="Consolas" w:cs="Consolas"/>
+          <w:color w:val="000000"/>
+          <w:sz w:val="20"/>
+          <w:szCs w:val="20"/>
+          <w:lang w:val="en-US"/>
+        </w:rPr>
+        <w:tab/>
+      </w:r>
+      <w:r>
+        <w:rPr>
+          <w:rFonts w:ascii="Consolas" w:hAnsi="Consolas" w:cs="Consolas"/>
+          <w:color w:val="000000"/>
+          <w:sz w:val="20"/>
+          <w:szCs w:val="20"/>
+          <w:lang w:val="en-US"/>
+        </w:rPr>
+        <w:tab/>
+      </w:r>
+      <w:proofErr w:type="spellStart"/>
+      <w:r>
+        <w:rPr>
+          <w:rFonts w:ascii="Consolas" w:hAnsi="Consolas" w:cs="Consolas"/>
+          <w:color w:val="000000"/>
+          <w:sz w:val="20"/>
+          <w:szCs w:val="20"/>
+          <w:lang w:val="en-US"/>
+        </w:rPr>
+        <w:t>disable_</w:t>
+      </w:r>
+      <w:proofErr w:type="gramStart"/>
+      <w:r>
+        <w:rPr>
+          <w:rFonts w:ascii="Consolas" w:hAnsi="Consolas" w:cs="Consolas"/>
+          <w:color w:val="000000"/>
+          <w:sz w:val="20"/>
+          <w:szCs w:val="20"/>
+          <w:lang w:val="en-US"/>
+        </w:rPr>
+        <w:t>interrupt</w:t>
+      </w:r>
+      <w:proofErr w:type="spellEnd"/>
+      <w:r>
+        <w:rPr>
+          <w:rFonts w:ascii="Consolas" w:hAnsi="Consolas" w:cs="Consolas"/>
+          <w:color w:val="000000"/>
+          <w:sz w:val="20"/>
+          <w:szCs w:val="20"/>
+          <w:lang w:val="en-US"/>
+        </w:rPr>
+        <w:t>(</w:t>
+      </w:r>
+      <w:proofErr w:type="spellStart"/>
+      <w:proofErr w:type="gramEnd"/>
+      <w:r>
+        <w:rPr>
+          <w:rFonts w:ascii="Consolas" w:hAnsi="Consolas" w:cs="Consolas"/>
+          <w:color w:val="000000"/>
+          <w:sz w:val="20"/>
+          <w:szCs w:val="20"/>
+          <w:lang w:val="en-US"/>
+        </w:rPr>
+        <w:t>tfl_obj</w:t>
+      </w:r>
+      <w:proofErr w:type="spellEnd"/>
+      <w:r>
+        <w:rPr>
+          <w:rFonts w:ascii="Consolas" w:hAnsi="Consolas" w:cs="Consolas"/>
+          <w:color w:val="000000"/>
+          <w:sz w:val="20"/>
+          <w:szCs w:val="20"/>
+          <w:lang w:val="en-US"/>
+        </w:rPr>
+        <w:t>);</w:t>
+      </w:r>
     </w:p>
     <w:p>
       <w:pPr>
@@ -12875,108 +13199,26 @@
           <w:rFonts w:ascii="Consolas" w:hAnsi="Consolas" w:cs="Consolas"/>
           <w:sz w:val="20"/>
           <w:szCs w:val="20"/>
-          <w:lang w:val="en-US"/>
-        </w:rPr>
-      </w:pPr>
-      <w:r>
-        <w:rPr>
-          <w:rFonts w:ascii="Consolas" w:hAnsi="Consolas" w:cs="Consolas"/>
-          <w:color w:val="000000"/>
-          <w:sz w:val="20"/>
-          <w:szCs w:val="20"/>
-          <w:lang w:val="en-US"/>
-        </w:rPr>
-        <w:tab/>
-      </w:r>
-      <w:proofErr w:type="spellStart"/>
-      <w:r>
-        <w:rPr>
-          <w:rFonts w:ascii="Consolas" w:hAnsi="Consolas" w:cs="Consolas"/>
-          <w:color w:val="000000"/>
-          <w:sz w:val="20"/>
-          <w:szCs w:val="20"/>
-          <w:lang w:val="en-US"/>
-        </w:rPr>
-        <w:t>cmp_res</w:t>
-      </w:r>
-      <w:proofErr w:type="spellEnd"/>
-      <w:r>
-        <w:rPr>
-          <w:rFonts w:ascii="Consolas" w:hAnsi="Consolas" w:cs="Consolas"/>
-          <w:color w:val="000000"/>
-          <w:sz w:val="20"/>
-          <w:szCs w:val="20"/>
-          <w:lang w:val="en-US"/>
-        </w:rPr>
-        <w:t xml:space="preserve"> = </w:t>
-      </w:r>
-      <w:proofErr w:type="spellStart"/>
-      <w:proofErr w:type="gramStart"/>
-      <w:r>
-        <w:rPr>
-          <w:rFonts w:ascii="Consolas" w:hAnsi="Consolas" w:cs="Consolas"/>
-          <w:b/>
-          <w:bCs/>
-          <w:color w:val="642880"/>
-          <w:sz w:val="20"/>
-          <w:szCs w:val="20"/>
-          <w:lang w:val="en-US"/>
-        </w:rPr>
-        <w:t>strncmp</w:t>
-      </w:r>
-      <w:proofErr w:type="spellEnd"/>
-      <w:r>
-        <w:rPr>
-          <w:rFonts w:ascii="Consolas" w:hAnsi="Consolas" w:cs="Consolas"/>
-          <w:color w:val="000000"/>
-          <w:sz w:val="20"/>
-          <w:szCs w:val="20"/>
-          <w:lang w:val="en-US"/>
-        </w:rPr>
-        <w:t>(</w:t>
-      </w:r>
-      <w:proofErr w:type="spellStart"/>
-      <w:proofErr w:type="gramEnd"/>
-      <w:r>
-        <w:rPr>
-          <w:rFonts w:ascii="Consolas" w:hAnsi="Consolas" w:cs="Consolas"/>
-          <w:color w:val="000000"/>
-          <w:sz w:val="20"/>
-          <w:szCs w:val="20"/>
-          <w:lang w:val="en-US"/>
-        </w:rPr>
-        <w:t>in_buf</w:t>
-      </w:r>
-      <w:proofErr w:type="spellEnd"/>
-      <w:r>
-        <w:rPr>
-          <w:rFonts w:ascii="Consolas" w:hAnsi="Consolas" w:cs="Consolas"/>
-          <w:color w:val="000000"/>
-          <w:sz w:val="20"/>
-          <w:szCs w:val="20"/>
-          <w:lang w:val="en-US"/>
-        </w:rPr>
-        <w:t xml:space="preserve">, </w:t>
-      </w:r>
-      <w:r>
-        <w:rPr>
-          <w:rFonts w:ascii="Consolas" w:hAnsi="Consolas" w:cs="Consolas"/>
-          <w:color w:val="2A00FF"/>
-          <w:sz w:val="20"/>
-          <w:szCs w:val="20"/>
-          <w:lang w:val="en-US"/>
-        </w:rPr>
-        <w:t>"set interrupts off"</w:t>
-      </w:r>
-      <w:r>
-        <w:rPr>
-          <w:rFonts w:ascii="Consolas" w:hAnsi="Consolas" w:cs="Consolas"/>
-          <w:color w:val="000000"/>
-          <w:sz w:val="20"/>
-          <w:szCs w:val="20"/>
-          <w:lang w:val="en-US"/>
-        </w:rPr>
-        <w:t>, 18);</w:t>
+        </w:rPr>
+      </w:pPr>
+      <w:r>
+        <w:rPr>
+          <w:rFonts w:ascii="Consolas" w:hAnsi="Consolas" w:cs="Consolas"/>
+          <w:color w:val="000000"/>
+          <w:sz w:val="20"/>
+          <w:szCs w:val="20"/>
+          <w:lang w:val="en-US"/>
+        </w:rPr>
+        <w:tab/>
+      </w:r>
+      <w:r>
+        <w:rPr>
+          <w:rFonts w:ascii="Consolas" w:hAnsi="Consolas" w:cs="Consolas"/>
+          <w:color w:val="000000"/>
+          <w:sz w:val="20"/>
+          <w:szCs w:val="20"/>
+        </w:rPr>
+        <w:t>}</w:t>
       </w:r>
     </w:p>
     <w:p>
@@ -12989,65 +13231,8 @@
           <w:rFonts w:ascii="Consolas" w:hAnsi="Consolas" w:cs="Consolas"/>
           <w:sz w:val="20"/>
           <w:szCs w:val="20"/>
-          <w:lang w:val="en-US"/>
-        </w:rPr>
-      </w:pPr>
-      <w:r>
-        <w:rPr>
-          <w:rFonts w:ascii="Consolas" w:hAnsi="Consolas" w:cs="Consolas"/>
-          <w:color w:val="000000"/>
-          <w:sz w:val="20"/>
-          <w:szCs w:val="20"/>
-          <w:lang w:val="en-US"/>
-        </w:rPr>
-        <w:tab/>
-      </w:r>
-      <w:proofErr w:type="gramStart"/>
-      <w:r>
-        <w:rPr>
-          <w:rFonts w:ascii="Consolas" w:hAnsi="Consolas" w:cs="Consolas"/>
-          <w:b/>
-          <w:bCs/>
-          <w:color w:val="7F0055"/>
-          <w:sz w:val="20"/>
-          <w:szCs w:val="20"/>
-          <w:lang w:val="en-US"/>
-        </w:rPr>
-        <w:t>if</w:t>
-      </w:r>
-      <w:r>
-        <w:rPr>
-          <w:rFonts w:ascii="Consolas" w:hAnsi="Consolas" w:cs="Consolas"/>
-          <w:color w:val="000000"/>
-          <w:sz w:val="20"/>
-          <w:szCs w:val="20"/>
-          <w:lang w:val="en-US"/>
-        </w:rPr>
-        <w:t>(</w:t>
-      </w:r>
-      <w:proofErr w:type="spellStart"/>
-      <w:proofErr w:type="gramEnd"/>
-      <w:r>
-        <w:rPr>
-          <w:rFonts w:ascii="Consolas" w:hAnsi="Consolas" w:cs="Consolas"/>
-          <w:color w:val="000000"/>
-          <w:sz w:val="20"/>
-          <w:szCs w:val="20"/>
-          <w:lang w:val="en-US"/>
-        </w:rPr>
-        <w:t>cmp_res</w:t>
-      </w:r>
-      <w:proofErr w:type="spellEnd"/>
-      <w:r>
-        <w:rPr>
-          <w:rFonts w:ascii="Consolas" w:hAnsi="Consolas" w:cs="Consolas"/>
-          <w:color w:val="000000"/>
-          <w:sz w:val="20"/>
-          <w:szCs w:val="20"/>
-          <w:lang w:val="en-US"/>
-        </w:rPr>
-        <w:t xml:space="preserve"> == 0) {</w:t>
-      </w:r>
+        </w:rPr>
+      </w:pPr>
     </w:p>
     <w:p>
       <w:pPr>
@@ -13059,30 +13244,18 @@
           <w:rFonts w:ascii="Consolas" w:hAnsi="Consolas" w:cs="Consolas"/>
           <w:sz w:val="20"/>
           <w:szCs w:val="20"/>
-          <w:lang w:val="en-US"/>
-        </w:rPr>
-      </w:pPr>
-      <w:r>
-        <w:rPr>
-          <w:rFonts w:ascii="Consolas" w:hAnsi="Consolas" w:cs="Consolas"/>
-          <w:color w:val="000000"/>
-          <w:sz w:val="20"/>
-          <w:szCs w:val="20"/>
-          <w:lang w:val="en-US"/>
-        </w:rPr>
-        <w:tab/>
-      </w:r>
-      <w:r>
-        <w:rPr>
-          <w:rFonts w:ascii="Consolas" w:hAnsi="Consolas" w:cs="Consolas"/>
-          <w:color w:val="000000"/>
-          <w:sz w:val="20"/>
-          <w:szCs w:val="20"/>
-          <w:lang w:val="en-US"/>
-        </w:rPr>
-        <w:tab/>
-      </w:r>
-      <w:proofErr w:type="gramStart"/>
+        </w:rPr>
+      </w:pPr>
+      <w:r>
+        <w:rPr>
+          <w:rFonts w:ascii="Consolas" w:hAnsi="Consolas" w:cs="Consolas"/>
+          <w:color w:val="000000"/>
+          <w:sz w:val="20"/>
+          <w:szCs w:val="20"/>
+        </w:rPr>
+        <w:tab/>
+      </w:r>
+      <w:proofErr w:type="spellStart"/>
       <w:r>
         <w:rPr>
           <w:rFonts w:ascii="Consolas" w:hAnsi="Consolas" w:cs="Consolas"/>
@@ -13091,560 +13264,84 @@
           <w:color w:val="7F0055"/>
           <w:sz w:val="20"/>
           <w:szCs w:val="20"/>
-          <w:lang w:val="en-US"/>
-        </w:rPr>
-        <w:t>char</w:t>
+        </w:rPr>
+        <w:t>return</w:t>
+      </w:r>
+      <w:proofErr w:type="spellEnd"/>
+      <w:r>
+        <w:rPr>
+          <w:rFonts w:ascii="Consolas" w:hAnsi="Consolas" w:cs="Consolas"/>
+          <w:color w:val="000000"/>
+          <w:sz w:val="20"/>
+          <w:szCs w:val="20"/>
+        </w:rPr>
+        <w:t>;</w:t>
+      </w:r>
+    </w:p>
+    <w:p>
+      <w:pPr>
+        <w:pStyle w:val="1"/>
+      </w:pPr>
+      <w:bookmarkStart w:id="7" w:name="_Toc181968283"/>
+      <w:r>
+        <w:t>Выводы</w:t>
+      </w:r>
+      <w:bookmarkEnd w:id="7"/>
+    </w:p>
+    <w:p>
+      <w:r>
+        <w:t xml:space="preserve">Мы использовали механизм </w:t>
+      </w:r>
+      <w:r>
+        <w:rPr>
+          <w:lang w:val="en-US"/>
+        </w:rPr>
+        <w:t>UART</w:t>
+      </w:r>
+      <w:r>
+        <w:t xml:space="preserve"> для общения с выполняемой программой на стенде, для вывода справочной информации и задания параметров в </w:t>
+      </w:r>
+      <w:r>
+        <w:rPr>
+          <w:lang w:val="en-US"/>
+        </w:rPr>
+        <w:t>runtime</w:t>
+      </w:r>
+      <w:r>
+        <w:t xml:space="preserve">. Причём </w:t>
+      </w:r>
+      <w:r>
+        <w:rPr>
+          <w:lang w:val="en-US"/>
+        </w:rPr>
+        <w:t>UART</w:t>
+      </w:r>
+      <w:r>
+        <w:t xml:space="preserve"> </w:t>
+      </w:r>
+      <w:r>
+        <w:t xml:space="preserve">был реализован  </w:t>
+      </w:r>
+      <w:r>
+        <w:lastRenderedPageBreak/>
+        <w:t>в двух режимах, через асинхронные операции с прерываниями и потоковый, последовательно с основной программой.</w:t>
+      </w:r>
+      <w:r>
+        <w:t xml:space="preserve"> А </w:t>
+      </w:r>
+      <w:proofErr w:type="gramStart"/>
+      <w:r>
+        <w:t>значит</w:t>
       </w:r>
       <w:proofErr w:type="gramEnd"/>
       <w:r>
-        <w:rPr>
-          <w:rFonts w:ascii="Consolas" w:hAnsi="Consolas" w:cs="Consolas"/>
-          <w:color w:val="000000"/>
-          <w:sz w:val="20"/>
-          <w:szCs w:val="20"/>
-          <w:lang w:val="en-US"/>
-        </w:rPr>
-        <w:t xml:space="preserve"> </w:t>
-      </w:r>
-      <w:proofErr w:type="spellStart"/>
-      <w:r>
-        <w:rPr>
-          <w:rFonts w:ascii="Consolas" w:hAnsi="Consolas" w:cs="Consolas"/>
-          <w:color w:val="000000"/>
-          <w:sz w:val="20"/>
-          <w:szCs w:val="20"/>
-          <w:lang w:val="en-US"/>
-        </w:rPr>
-        <w:t>out_buffer</w:t>
-      </w:r>
-      <w:proofErr w:type="spellEnd"/>
-      <w:r>
-        <w:rPr>
-          <w:rFonts w:ascii="Consolas" w:hAnsi="Consolas" w:cs="Consolas"/>
-          <w:color w:val="000000"/>
-          <w:sz w:val="20"/>
-          <w:szCs w:val="20"/>
-          <w:lang w:val="en-US"/>
-        </w:rPr>
-        <w:t>[100];</w:t>
-      </w:r>
-    </w:p>
-    <w:p>
-      <w:pPr>
-        <w:autoSpaceDE w:val="0"/>
-        <w:autoSpaceDN w:val="0"/>
-        <w:adjustRightInd w:val="0"/>
-        <w:spacing w:after="0" w:line="240" w:lineRule="auto"/>
-        <w:rPr>
-          <w:rFonts w:ascii="Consolas" w:hAnsi="Consolas" w:cs="Consolas"/>
-          <w:sz w:val="20"/>
-          <w:szCs w:val="20"/>
-          <w:lang w:val="en-US"/>
-        </w:rPr>
-      </w:pPr>
-      <w:r>
-        <w:rPr>
-          <w:rFonts w:ascii="Consolas" w:hAnsi="Consolas" w:cs="Consolas"/>
-          <w:color w:val="000000"/>
-          <w:sz w:val="20"/>
-          <w:szCs w:val="20"/>
-          <w:lang w:val="en-US"/>
-        </w:rPr>
-        <w:tab/>
-      </w:r>
-      <w:r>
-        <w:rPr>
-          <w:rFonts w:ascii="Consolas" w:hAnsi="Consolas" w:cs="Consolas"/>
-          <w:color w:val="000000"/>
-          <w:sz w:val="20"/>
-          <w:szCs w:val="20"/>
-          <w:lang w:val="en-US"/>
-        </w:rPr>
-        <w:tab/>
-      </w:r>
-      <w:proofErr w:type="spellStart"/>
-      <w:proofErr w:type="gramStart"/>
-      <w:r>
-        <w:rPr>
-          <w:rFonts w:ascii="Consolas" w:hAnsi="Consolas" w:cs="Consolas"/>
-          <w:b/>
-          <w:bCs/>
-          <w:color w:val="7F0055"/>
-          <w:sz w:val="20"/>
-          <w:szCs w:val="20"/>
-          <w:lang w:val="en-US"/>
-        </w:rPr>
-        <w:t>int</w:t>
-      </w:r>
-      <w:proofErr w:type="spellEnd"/>
-      <w:proofErr w:type="gramEnd"/>
-      <w:r>
-        <w:rPr>
-          <w:rFonts w:ascii="Consolas" w:hAnsi="Consolas" w:cs="Consolas"/>
-          <w:color w:val="000000"/>
-          <w:sz w:val="20"/>
-          <w:szCs w:val="20"/>
-          <w:lang w:val="en-US"/>
-        </w:rPr>
-        <w:t xml:space="preserve"> </w:t>
-      </w:r>
-      <w:proofErr w:type="spellStart"/>
-      <w:r>
-        <w:rPr>
-          <w:rFonts w:ascii="Consolas" w:hAnsi="Consolas" w:cs="Consolas"/>
-          <w:color w:val="000000"/>
-          <w:sz w:val="20"/>
-          <w:szCs w:val="20"/>
-          <w:lang w:val="en-US"/>
-        </w:rPr>
-        <w:t>transmitted_data_len</w:t>
-      </w:r>
-      <w:proofErr w:type="spellEnd"/>
-      <w:r>
-        <w:rPr>
-          <w:rFonts w:ascii="Consolas" w:hAnsi="Consolas" w:cs="Consolas"/>
-          <w:color w:val="000000"/>
-          <w:sz w:val="20"/>
-          <w:szCs w:val="20"/>
-          <w:lang w:val="en-US"/>
-        </w:rPr>
-        <w:t xml:space="preserve"> = </w:t>
-      </w:r>
-      <w:proofErr w:type="spellStart"/>
-      <w:r>
-        <w:rPr>
-          <w:rFonts w:ascii="Consolas" w:hAnsi="Consolas" w:cs="Consolas"/>
-          <w:b/>
-          <w:bCs/>
-          <w:color w:val="642880"/>
-          <w:sz w:val="20"/>
-          <w:szCs w:val="20"/>
-          <w:lang w:val="en-US"/>
-        </w:rPr>
-        <w:t>sprintf</w:t>
-      </w:r>
-      <w:proofErr w:type="spellEnd"/>
-      <w:r>
-        <w:rPr>
-          <w:rFonts w:ascii="Consolas" w:hAnsi="Consolas" w:cs="Consolas"/>
-          <w:color w:val="000000"/>
-          <w:sz w:val="20"/>
-          <w:szCs w:val="20"/>
-          <w:lang w:val="en-US"/>
-        </w:rPr>
-        <w:t>(</w:t>
-      </w:r>
-      <w:proofErr w:type="spellStart"/>
-      <w:r>
-        <w:rPr>
-          <w:rFonts w:ascii="Consolas" w:hAnsi="Consolas" w:cs="Consolas"/>
-          <w:color w:val="000000"/>
-          <w:sz w:val="20"/>
-          <w:szCs w:val="20"/>
-          <w:lang w:val="en-US"/>
-        </w:rPr>
-        <w:t>out_buffer</w:t>
-      </w:r>
-      <w:proofErr w:type="spellEnd"/>
-      <w:r>
-        <w:rPr>
-          <w:rFonts w:ascii="Consolas" w:hAnsi="Consolas" w:cs="Consolas"/>
-          <w:color w:val="000000"/>
-          <w:sz w:val="20"/>
-          <w:szCs w:val="20"/>
-          <w:lang w:val="en-US"/>
-        </w:rPr>
-        <w:t xml:space="preserve">, </w:t>
-      </w:r>
-      <w:r>
-        <w:rPr>
-          <w:rFonts w:ascii="Consolas" w:hAnsi="Consolas" w:cs="Consolas"/>
-          <w:color w:val="2A00FF"/>
-          <w:sz w:val="20"/>
-          <w:szCs w:val="20"/>
-          <w:lang w:val="en-US"/>
-        </w:rPr>
-        <w:t>"</w:t>
-      </w:r>
-      <w:proofErr w:type="spellStart"/>
-      <w:r>
-        <w:rPr>
-          <w:rFonts w:ascii="Consolas" w:hAnsi="Consolas" w:cs="Consolas"/>
-          <w:color w:val="2A00FF"/>
-          <w:sz w:val="20"/>
-          <w:szCs w:val="20"/>
-          <w:u w:val="single"/>
-          <w:lang w:val="en-US"/>
-        </w:rPr>
-        <w:t>interupt</w:t>
-      </w:r>
-      <w:proofErr w:type="spellEnd"/>
-      <w:r>
-        <w:rPr>
-          <w:rFonts w:ascii="Consolas" w:hAnsi="Consolas" w:cs="Consolas"/>
-          <w:color w:val="2A00FF"/>
-          <w:sz w:val="20"/>
-          <w:szCs w:val="20"/>
-          <w:lang w:val="en-US"/>
-        </w:rPr>
-        <w:t xml:space="preserve"> disable\r"</w:t>
-      </w:r>
-      <w:r>
-        <w:rPr>
-          <w:rFonts w:ascii="Consolas" w:hAnsi="Consolas" w:cs="Consolas"/>
-          <w:color w:val="000000"/>
-          <w:sz w:val="20"/>
-          <w:szCs w:val="20"/>
-          <w:lang w:val="en-US"/>
-        </w:rPr>
-        <w:t>);</w:t>
-      </w:r>
-    </w:p>
-    <w:p>
-      <w:pPr>
-        <w:autoSpaceDE w:val="0"/>
-        <w:autoSpaceDN w:val="0"/>
-        <w:adjustRightInd w:val="0"/>
-        <w:spacing w:after="0" w:line="240" w:lineRule="auto"/>
-        <w:rPr>
-          <w:rFonts w:ascii="Consolas" w:hAnsi="Consolas" w:cs="Consolas"/>
-          <w:sz w:val="20"/>
-          <w:szCs w:val="20"/>
-          <w:lang w:val="en-US"/>
-        </w:rPr>
-      </w:pPr>
-      <w:r>
-        <w:rPr>
-          <w:rFonts w:ascii="Consolas" w:hAnsi="Consolas" w:cs="Consolas"/>
-          <w:color w:val="000000"/>
-          <w:sz w:val="20"/>
-          <w:szCs w:val="20"/>
-          <w:lang w:val="en-US"/>
-        </w:rPr>
-        <w:tab/>
-      </w:r>
-      <w:r>
-        <w:rPr>
-          <w:rFonts w:ascii="Consolas" w:hAnsi="Consolas" w:cs="Consolas"/>
-          <w:color w:val="000000"/>
-          <w:sz w:val="20"/>
-          <w:szCs w:val="20"/>
-          <w:lang w:val="en-US"/>
-        </w:rPr>
-        <w:tab/>
-      </w:r>
-      <w:proofErr w:type="spellStart"/>
-      <w:r>
-        <w:rPr>
-          <w:rFonts w:ascii="Consolas" w:hAnsi="Consolas" w:cs="Consolas"/>
-          <w:color w:val="000000"/>
-          <w:sz w:val="20"/>
-          <w:szCs w:val="20"/>
-          <w:lang w:val="en-US"/>
-        </w:rPr>
-        <w:t>disable_</w:t>
-      </w:r>
-      <w:proofErr w:type="gramStart"/>
-      <w:r>
-        <w:rPr>
-          <w:rFonts w:ascii="Consolas" w:hAnsi="Consolas" w:cs="Consolas"/>
-          <w:color w:val="000000"/>
-          <w:sz w:val="20"/>
-          <w:szCs w:val="20"/>
-          <w:lang w:val="en-US"/>
-        </w:rPr>
-        <w:t>interrupt</w:t>
-      </w:r>
-      <w:proofErr w:type="spellEnd"/>
-      <w:r>
-        <w:rPr>
-          <w:rFonts w:ascii="Consolas" w:hAnsi="Consolas" w:cs="Consolas"/>
-          <w:color w:val="000000"/>
-          <w:sz w:val="20"/>
-          <w:szCs w:val="20"/>
-          <w:lang w:val="en-US"/>
-        </w:rPr>
-        <w:t>(</w:t>
-      </w:r>
-      <w:proofErr w:type="spellStart"/>
-      <w:proofErr w:type="gramEnd"/>
-      <w:r>
-        <w:rPr>
-          <w:rFonts w:ascii="Consolas" w:hAnsi="Consolas" w:cs="Consolas"/>
-          <w:color w:val="000000"/>
-          <w:sz w:val="20"/>
-          <w:szCs w:val="20"/>
-          <w:lang w:val="en-US"/>
-        </w:rPr>
-        <w:t>tfl_obj</w:t>
-      </w:r>
-      <w:proofErr w:type="spellEnd"/>
-      <w:r>
-        <w:rPr>
-          <w:rFonts w:ascii="Consolas" w:hAnsi="Consolas" w:cs="Consolas"/>
-          <w:color w:val="000000"/>
-          <w:sz w:val="20"/>
-          <w:szCs w:val="20"/>
-          <w:lang w:val="en-US"/>
-        </w:rPr>
-        <w:t>);</w:t>
-      </w:r>
-    </w:p>
-    <w:p>
-      <w:pPr>
-        <w:autoSpaceDE w:val="0"/>
-        <w:autoSpaceDN w:val="0"/>
-        <w:adjustRightInd w:val="0"/>
-        <w:spacing w:after="0" w:line="240" w:lineRule="auto"/>
-        <w:rPr>
-          <w:rFonts w:ascii="Consolas" w:hAnsi="Consolas" w:cs="Consolas"/>
-          <w:sz w:val="20"/>
-          <w:szCs w:val="20"/>
-          <w:lang w:val="en-US"/>
-        </w:rPr>
-      </w:pPr>
-      <w:r>
-        <w:rPr>
-          <w:rFonts w:ascii="Consolas" w:hAnsi="Consolas" w:cs="Consolas"/>
-          <w:color w:val="000000"/>
-          <w:sz w:val="20"/>
-          <w:szCs w:val="20"/>
-          <w:lang w:val="en-US"/>
-        </w:rPr>
-        <w:tab/>
-      </w:r>
-      <w:r>
-        <w:rPr>
-          <w:rFonts w:ascii="Consolas" w:hAnsi="Consolas" w:cs="Consolas"/>
-          <w:color w:val="000000"/>
-          <w:sz w:val="20"/>
-          <w:szCs w:val="20"/>
-          <w:lang w:val="en-US"/>
-        </w:rPr>
-        <w:tab/>
-      </w:r>
-      <w:proofErr w:type="spellStart"/>
-      <w:r>
-        <w:rPr>
-          <w:rFonts w:ascii="Consolas" w:hAnsi="Consolas" w:cs="Consolas"/>
-          <w:color w:val="000000"/>
-          <w:sz w:val="20"/>
-          <w:szCs w:val="20"/>
-          <w:lang w:val="en-US"/>
-        </w:rPr>
-        <w:t>HAL_UART_</w:t>
-      </w:r>
-      <w:proofErr w:type="gramStart"/>
-      <w:r>
-        <w:rPr>
-          <w:rFonts w:ascii="Consolas" w:hAnsi="Consolas" w:cs="Consolas"/>
-          <w:color w:val="000000"/>
-          <w:sz w:val="20"/>
-          <w:szCs w:val="20"/>
-          <w:lang w:val="en-US"/>
-        </w:rPr>
-        <w:t>Transmit</w:t>
-      </w:r>
-      <w:proofErr w:type="spellEnd"/>
-      <w:r>
-        <w:rPr>
-          <w:rFonts w:ascii="Consolas" w:hAnsi="Consolas" w:cs="Consolas"/>
-          <w:color w:val="000000"/>
-          <w:sz w:val="20"/>
-          <w:szCs w:val="20"/>
-          <w:lang w:val="en-US"/>
-        </w:rPr>
-        <w:t>(</w:t>
-      </w:r>
-      <w:proofErr w:type="gramEnd"/>
-      <w:r>
-        <w:rPr>
-          <w:rFonts w:ascii="Consolas" w:hAnsi="Consolas" w:cs="Consolas"/>
-          <w:color w:val="000000"/>
-          <w:sz w:val="20"/>
-          <w:szCs w:val="20"/>
-          <w:lang w:val="en-US"/>
-        </w:rPr>
-        <w:t xml:space="preserve"> &amp;huart6, (</w:t>
-      </w:r>
-      <w:r>
-        <w:rPr>
-          <w:rFonts w:ascii="Consolas" w:hAnsi="Consolas" w:cs="Consolas"/>
-          <w:color w:val="005032"/>
-          <w:sz w:val="20"/>
-          <w:szCs w:val="20"/>
-          <w:lang w:val="en-US"/>
-        </w:rPr>
-        <w:t>uint8_t</w:t>
-      </w:r>
-      <w:r>
-        <w:rPr>
-          <w:rFonts w:ascii="Consolas" w:hAnsi="Consolas" w:cs="Consolas"/>
-          <w:color w:val="000000"/>
-          <w:sz w:val="20"/>
-          <w:szCs w:val="20"/>
-          <w:lang w:val="en-US"/>
-        </w:rPr>
-        <w:t xml:space="preserve"> *) </w:t>
-      </w:r>
-      <w:proofErr w:type="spellStart"/>
-      <w:r>
-        <w:rPr>
-          <w:rFonts w:ascii="Consolas" w:hAnsi="Consolas" w:cs="Consolas"/>
-          <w:color w:val="000000"/>
-          <w:sz w:val="20"/>
-          <w:szCs w:val="20"/>
-          <w:lang w:val="en-US"/>
-        </w:rPr>
-        <w:t>out_buffer</w:t>
-      </w:r>
-      <w:proofErr w:type="spellEnd"/>
-      <w:r>
-        <w:rPr>
-          <w:rFonts w:ascii="Consolas" w:hAnsi="Consolas" w:cs="Consolas"/>
-          <w:color w:val="000000"/>
-          <w:sz w:val="20"/>
-          <w:szCs w:val="20"/>
-          <w:lang w:val="en-US"/>
-        </w:rPr>
-        <w:t xml:space="preserve">, </w:t>
-      </w:r>
-      <w:proofErr w:type="spellStart"/>
-      <w:r>
-        <w:rPr>
-          <w:rFonts w:ascii="Consolas" w:hAnsi="Consolas" w:cs="Consolas"/>
-          <w:color w:val="000000"/>
-          <w:sz w:val="20"/>
-          <w:szCs w:val="20"/>
-          <w:lang w:val="en-US"/>
-        </w:rPr>
-        <w:t>transmitted_data_len</w:t>
-      </w:r>
-      <w:proofErr w:type="spellEnd"/>
-      <w:r>
-        <w:rPr>
-          <w:rFonts w:ascii="Consolas" w:hAnsi="Consolas" w:cs="Consolas"/>
-          <w:color w:val="000000"/>
-          <w:sz w:val="20"/>
-          <w:szCs w:val="20"/>
-          <w:lang w:val="en-US"/>
-        </w:rPr>
-        <w:t>, 10);</w:t>
-      </w:r>
-    </w:p>
-    <w:p>
-      <w:pPr>
-        <w:autoSpaceDE w:val="0"/>
-        <w:autoSpaceDN w:val="0"/>
-        <w:adjustRightInd w:val="0"/>
-        <w:spacing w:after="0" w:line="240" w:lineRule="auto"/>
-        <w:rPr>
-          <w:rFonts w:ascii="Consolas" w:hAnsi="Consolas" w:cs="Consolas"/>
-          <w:sz w:val="20"/>
-          <w:szCs w:val="20"/>
-        </w:rPr>
-      </w:pPr>
-      <w:r>
-        <w:rPr>
-          <w:rFonts w:ascii="Consolas" w:hAnsi="Consolas" w:cs="Consolas"/>
-          <w:color w:val="000000"/>
-          <w:sz w:val="20"/>
-          <w:szCs w:val="20"/>
-          <w:lang w:val="en-US"/>
-        </w:rPr>
-        <w:tab/>
-      </w:r>
-      <w:r>
-        <w:rPr>
-          <w:rFonts w:ascii="Consolas" w:hAnsi="Consolas" w:cs="Consolas"/>
-          <w:color w:val="000000"/>
-          <w:sz w:val="20"/>
-          <w:szCs w:val="20"/>
-        </w:rPr>
-        <w:t>}</w:t>
-      </w:r>
-    </w:p>
-    <w:p>
-      <w:pPr>
-        <w:autoSpaceDE w:val="0"/>
-        <w:autoSpaceDN w:val="0"/>
-        <w:adjustRightInd w:val="0"/>
-        <w:spacing w:after="0" w:line="240" w:lineRule="auto"/>
-        <w:rPr>
-          <w:rFonts w:ascii="Consolas" w:hAnsi="Consolas" w:cs="Consolas"/>
-          <w:sz w:val="20"/>
-          <w:szCs w:val="20"/>
-        </w:rPr>
-      </w:pPr>
-    </w:p>
-    <w:p>
-      <w:pPr>
-        <w:autoSpaceDE w:val="0"/>
-        <w:autoSpaceDN w:val="0"/>
-        <w:adjustRightInd w:val="0"/>
-        <w:spacing w:after="0" w:line="240" w:lineRule="auto"/>
-        <w:rPr>
-          <w:rFonts w:ascii="Consolas" w:hAnsi="Consolas" w:cs="Consolas"/>
-          <w:sz w:val="20"/>
-          <w:szCs w:val="20"/>
-        </w:rPr>
-      </w:pPr>
-      <w:r>
-        <w:rPr>
-          <w:rFonts w:ascii="Consolas" w:hAnsi="Consolas" w:cs="Consolas"/>
-          <w:color w:val="000000"/>
-          <w:sz w:val="20"/>
-          <w:szCs w:val="20"/>
-        </w:rPr>
-        <w:tab/>
-      </w:r>
-      <w:proofErr w:type="spellStart"/>
-      <w:r>
-        <w:rPr>
-          <w:rFonts w:ascii="Consolas" w:hAnsi="Consolas" w:cs="Consolas"/>
-          <w:b/>
-          <w:bCs/>
-          <w:color w:val="7F0055"/>
-          <w:sz w:val="20"/>
-          <w:szCs w:val="20"/>
-        </w:rPr>
-        <w:t>return</w:t>
-      </w:r>
-      <w:proofErr w:type="spellEnd"/>
-      <w:r>
-        <w:rPr>
-          <w:rFonts w:ascii="Consolas" w:hAnsi="Consolas" w:cs="Consolas"/>
-          <w:color w:val="000000"/>
-          <w:sz w:val="20"/>
-          <w:szCs w:val="20"/>
-        </w:rPr>
-        <w:t>;</w:t>
-      </w:r>
-    </w:p>
-    <w:p>
-      <w:r>
-        <w:rPr>
-          <w:rFonts w:ascii="Consolas" w:hAnsi="Consolas" w:cs="Consolas"/>
-          <w:color w:val="000000"/>
-          <w:sz w:val="20"/>
-          <w:szCs w:val="20"/>
-        </w:rPr>
-        <w:t>}</w:t>
-      </w:r>
-    </w:p>
-    <w:p>
-      <w:pPr>
-        <w:pStyle w:val="1"/>
-      </w:pPr>
-      <w:bookmarkStart w:id="6" w:name="_Toc181913763"/>
-      <w:r>
-        <w:t>Выводы</w:t>
-      </w:r>
-      <w:bookmarkEnd w:id="6"/>
-    </w:p>
+        <w:t xml:space="preserve"> цель задания была нам полностью выполнена.</w:t>
+      </w:r>
+    </w:p>
+    <w:p/>
     <w:p/>
     <w:sectPr>
-      <w:footerReference w:type="default" r:id="rId8"/>
+      <w:footerReference w:type="default" r:id="rId11"/>
       <w:pgSz w:w="11906" w:h="16838"/>
       <w:pgMar w:top="1134" w:right="850" w:bottom="1134" w:left="1701" w:header="708" w:footer="708" w:gutter="0"/>
       <w:cols w:space="708"/>
@@ -13709,7 +13406,7 @@
           <w:rPr>
             <w:noProof/>
           </w:rPr>
-          <w:t>6</w:t>
+          <w:t>2</w:t>
         </w:r>
         <w:r>
           <w:fldChar w:fldCharType="end"/>
@@ -13961,6 +13658,7 @@
   <w:style w:type="character" w:default="1" w:styleId="a0">
     <w:name w:val="Default Paragraph Font"/>
     <w:uiPriority w:val="1"/>
+    <w:semiHidden/>
     <w:unhideWhenUsed/>
   </w:style>
   <w:style w:type="table" w:default="1" w:styleId="a1">
@@ -14409,6 +14107,7 @@
   <w:style w:type="character" w:default="1" w:styleId="a0">
     <w:name w:val="Default Paragraph Font"/>
     <w:uiPriority w:val="1"/>
+    <w:semiHidden/>
     <w:unhideWhenUsed/>
   </w:style>
   <w:style w:type="table" w:default="1" w:styleId="a1">
@@ -14936,7 +14635,7 @@
 </file>
 
 <file path=customXml/itemProps1.xml><?xml version="1.0" encoding="utf-8"?>
-<ds:datastoreItem xmlns:ds="http://schemas.openxmlformats.org/officeDocument/2006/customXml" ds:itemID="{6A83F2FB-4A52-43ED-BA09-45A3A45342D9}">
+<ds:datastoreItem xmlns:ds="http://schemas.openxmlformats.org/officeDocument/2006/customXml" ds:itemID="{3958905D-88A8-4556-87FC-46B5AA316958}">
   <ds:schemaRefs>
     <ds:schemaRef ds:uri="http://schemas.openxmlformats.org/officeDocument/2006/bibliography"/>
   </ds:schemaRefs>
